--- a/List.docx
+++ b/List.docx
@@ -4,316 +4,857 @@
   <w:body>
     <w:p>
       <w:pPr>
-        <w:rPr>
-          <w:color w:val="000000" w:themeColor="text1"/>
-          <w:lang w:val="en-US"/>
-        </w:rPr>
-      </w:pPr>
-      <w:r>
-        <w:rPr>
-          <w:color w:val="000000" w:themeColor="text1"/>
-          <w:lang w:val="en-US"/>
-        </w:rPr>
-        <w:t>CREATE TABLE workers (</w:t>
+        <w:tabs>
+          <w:tab w:val="left" w:pos="916"/>
+          <w:tab w:val="left" w:pos="1832"/>
+          <w:tab w:val="left" w:pos="2748"/>
+          <w:tab w:val="left" w:pos="3664"/>
+          <w:tab w:val="left" w:pos="4580"/>
+          <w:tab w:val="left" w:pos="5496"/>
+          <w:tab w:val="left" w:pos="6412"/>
+          <w:tab w:val="left" w:pos="7328"/>
+          <w:tab w:val="left" w:pos="8244"/>
+          <w:tab w:val="left" w:pos="9160"/>
+          <w:tab w:val="left" w:pos="10076"/>
+          <w:tab w:val="left" w:pos="10992"/>
+          <w:tab w:val="left" w:pos="11908"/>
+          <w:tab w:val="left" w:pos="12824"/>
+          <w:tab w:val="left" w:pos="13740"/>
+          <w:tab w:val="left" w:pos="14656"/>
+        </w:tabs>
+        <w:spacing w:after="0" w:line="300" w:lineRule="atLeast"/>
+        <w:rPr>
+          <w:rFonts w:ascii="Courier New" w:eastAsia="Times New Roman" w:hAnsi="Courier New" w:cs="Courier New"/>
+          <w:b/>
+          <w:bCs/>
+          <w:color w:val="008800"/>
+          <w:sz w:val="24"/>
+          <w:szCs w:val="24"/>
+          <w:lang w:val="en-US" w:eastAsia="ru-RU"/>
+        </w:rPr>
+      </w:pPr>
+      <w:r>
+        <w:rPr>
+          <w:rFonts w:ascii="Courier New" w:eastAsia="Times New Roman" w:hAnsi="Courier New" w:cs="Courier New"/>
+          <w:b/>
+          <w:bCs/>
+          <w:color w:val="008800"/>
+          <w:sz w:val="24"/>
+          <w:szCs w:val="24"/>
+          <w:lang w:val="en-US" w:eastAsia="ru-RU"/>
+        </w:rPr>
+        <w:t xml:space="preserve">CREATE TABLE </w:t>
+      </w:r>
+      <w:r>
+        <w:rPr>
+          <w:rFonts w:ascii="Courier New" w:eastAsia="Times New Roman" w:hAnsi="Courier New" w:cs="Courier New"/>
+          <w:color w:val="313131"/>
+          <w:sz w:val="24"/>
+          <w:szCs w:val="24"/>
+          <w:lang w:val="en-US" w:eastAsia="ru-RU"/>
+        </w:rPr>
+        <w:t>workers</w:t>
+      </w:r>
+      <w:r>
+        <w:rPr>
+          <w:rFonts w:ascii="Courier New" w:eastAsia="Times New Roman" w:hAnsi="Courier New" w:cs="Courier New"/>
+          <w:b/>
+          <w:bCs/>
+          <w:color w:val="008800"/>
+          <w:sz w:val="24"/>
+          <w:szCs w:val="24"/>
+          <w:lang w:val="en-US" w:eastAsia="ru-RU"/>
+        </w:rPr>
+        <w:t xml:space="preserve"> (</w:t>
       </w:r>
     </w:p>
     <w:p>
       <w:pPr>
-        <w:rPr>
-          <w:color w:val="000000" w:themeColor="text1"/>
-          <w:lang w:val="en-US"/>
-        </w:rPr>
-      </w:pPr>
-      <w:r>
-        <w:rPr>
-          <w:color w:val="000000" w:themeColor="text1"/>
-          <w:lang w:val="en-US"/>
-        </w:rPr>
-        <w:t xml:space="preserve">  id SERIAL PRIMARY KEY, </w:t>
+        <w:tabs>
+          <w:tab w:val="left" w:pos="916"/>
+          <w:tab w:val="left" w:pos="1832"/>
+          <w:tab w:val="left" w:pos="2748"/>
+          <w:tab w:val="left" w:pos="3664"/>
+          <w:tab w:val="left" w:pos="4580"/>
+          <w:tab w:val="left" w:pos="5496"/>
+          <w:tab w:val="left" w:pos="6412"/>
+          <w:tab w:val="left" w:pos="7328"/>
+          <w:tab w:val="left" w:pos="8244"/>
+          <w:tab w:val="left" w:pos="9160"/>
+          <w:tab w:val="left" w:pos="10076"/>
+          <w:tab w:val="left" w:pos="10992"/>
+          <w:tab w:val="left" w:pos="11908"/>
+          <w:tab w:val="left" w:pos="12824"/>
+          <w:tab w:val="left" w:pos="13740"/>
+          <w:tab w:val="left" w:pos="14656"/>
+        </w:tabs>
+        <w:spacing w:after="0" w:line="300" w:lineRule="atLeast"/>
+        <w:rPr>
+          <w:rFonts w:ascii="Courier New" w:eastAsia="Times New Roman" w:hAnsi="Courier New" w:cs="Courier New"/>
+          <w:b/>
+          <w:bCs/>
+          <w:color w:val="008800"/>
+          <w:sz w:val="24"/>
+          <w:szCs w:val="24"/>
+          <w:lang w:val="en-US" w:eastAsia="ru-RU"/>
+        </w:rPr>
+      </w:pPr>
+      <w:r>
+        <w:rPr>
+          <w:rFonts w:ascii="Courier New" w:eastAsia="Times New Roman" w:hAnsi="Courier New" w:cs="Courier New"/>
+          <w:color w:val="313131"/>
+          <w:sz w:val="24"/>
+          <w:szCs w:val="24"/>
+          <w:lang w:val="en-US" w:eastAsia="ru-RU"/>
+        </w:rPr>
+        <w:t xml:space="preserve">  id</w:t>
+      </w:r>
+      <w:r>
+        <w:rPr>
+          <w:rFonts w:ascii="Courier New" w:eastAsia="Times New Roman" w:hAnsi="Courier New" w:cs="Courier New"/>
+          <w:b/>
+          <w:bCs/>
+          <w:color w:val="008800"/>
+          <w:sz w:val="24"/>
+          <w:szCs w:val="24"/>
+          <w:lang w:val="en-US" w:eastAsia="ru-RU"/>
+        </w:rPr>
+        <w:t xml:space="preserve"> SERIAL PRIMARY KEY, </w:t>
       </w:r>
     </w:p>
     <w:p>
       <w:pPr>
-        <w:rPr>
-          <w:color w:val="000000" w:themeColor="text1"/>
-          <w:lang w:val="en-US"/>
-        </w:rPr>
-      </w:pPr>
-      <w:r>
-        <w:rPr>
-          <w:color w:val="000000" w:themeColor="text1"/>
-          <w:lang w:val="en-US"/>
-        </w:rPr>
-        <w:t xml:space="preserve">  name character </w:t>
+        <w:tabs>
+          <w:tab w:val="left" w:pos="916"/>
+          <w:tab w:val="left" w:pos="1832"/>
+          <w:tab w:val="left" w:pos="2748"/>
+          <w:tab w:val="left" w:pos="3664"/>
+          <w:tab w:val="left" w:pos="4580"/>
+          <w:tab w:val="left" w:pos="5496"/>
+          <w:tab w:val="left" w:pos="6412"/>
+          <w:tab w:val="left" w:pos="7328"/>
+          <w:tab w:val="left" w:pos="8244"/>
+          <w:tab w:val="left" w:pos="9160"/>
+          <w:tab w:val="left" w:pos="10076"/>
+          <w:tab w:val="left" w:pos="10992"/>
+          <w:tab w:val="left" w:pos="11908"/>
+          <w:tab w:val="left" w:pos="12824"/>
+          <w:tab w:val="left" w:pos="13740"/>
+          <w:tab w:val="left" w:pos="14656"/>
+        </w:tabs>
+        <w:spacing w:after="0" w:line="300" w:lineRule="atLeast"/>
+        <w:rPr>
+          <w:rFonts w:ascii="Courier New" w:eastAsia="Times New Roman" w:hAnsi="Courier New" w:cs="Courier New"/>
+          <w:b/>
+          <w:bCs/>
+          <w:color w:val="008800"/>
+          <w:sz w:val="24"/>
+          <w:szCs w:val="24"/>
+          <w:lang w:val="en-US" w:eastAsia="ru-RU"/>
+        </w:rPr>
+      </w:pPr>
+      <w:r>
+        <w:rPr>
+          <w:rFonts w:ascii="Courier New" w:eastAsia="Times New Roman" w:hAnsi="Courier New" w:cs="Courier New"/>
+          <w:b/>
+          <w:bCs/>
+          <w:color w:val="008800"/>
+          <w:sz w:val="24"/>
+          <w:szCs w:val="24"/>
+          <w:lang w:val="en-US" w:eastAsia="ru-RU"/>
+        </w:rPr>
+        <w:t xml:space="preserve">  </w:t>
+      </w:r>
+      <w:r>
+        <w:rPr>
+          <w:rFonts w:ascii="Courier New" w:eastAsia="Times New Roman" w:hAnsi="Courier New" w:cs="Courier New"/>
+          <w:color w:val="313131"/>
+          <w:sz w:val="24"/>
+          <w:szCs w:val="24"/>
+          <w:lang w:val="en-US" w:eastAsia="ru-RU"/>
+        </w:rPr>
+        <w:t>name</w:t>
+      </w:r>
+      <w:r>
+        <w:rPr>
+          <w:rFonts w:ascii="Courier New" w:eastAsia="Times New Roman" w:hAnsi="Courier New" w:cs="Courier New"/>
+          <w:b/>
+          <w:bCs/>
+          <w:color w:val="008800"/>
+          <w:sz w:val="24"/>
+          <w:szCs w:val="24"/>
+          <w:lang w:val="en-US" w:eastAsia="ru-RU"/>
+        </w:rPr>
+        <w:t xml:space="preserve"> character </w:t>
       </w:r>
       <w:proofErr w:type="gramStart"/>
       <w:r>
         <w:rPr>
-          <w:color w:val="000000" w:themeColor="text1"/>
-          <w:lang w:val="en-US"/>
+          <w:rFonts w:ascii="Courier New" w:eastAsia="Times New Roman" w:hAnsi="Courier New" w:cs="Courier New"/>
+          <w:b/>
+          <w:bCs/>
+          <w:color w:val="008800"/>
+          <w:sz w:val="24"/>
+          <w:szCs w:val="24"/>
+          <w:lang w:val="en-US" w:eastAsia="ru-RU"/>
         </w:rPr>
         <w:t>varying(</w:t>
       </w:r>
       <w:proofErr w:type="gramEnd"/>
       <w:r>
         <w:rPr>
-          <w:color w:val="000000" w:themeColor="text1"/>
-          <w:lang w:val="en-US"/>
+          <w:rFonts w:ascii="Courier New" w:eastAsia="Times New Roman" w:hAnsi="Courier New" w:cs="Courier New"/>
+          <w:b/>
+          <w:bCs/>
+          <w:color w:val="008800"/>
+          <w:sz w:val="24"/>
+          <w:szCs w:val="24"/>
+          <w:lang w:val="en-US" w:eastAsia="ru-RU"/>
         </w:rPr>
         <w:t xml:space="preserve">200) NOT NULL, </w:t>
       </w:r>
     </w:p>
     <w:p>
       <w:pPr>
-        <w:rPr>
-          <w:color w:val="000000" w:themeColor="text1"/>
-          <w:lang w:val="en-US"/>
-        </w:rPr>
-      </w:pPr>
-      <w:r>
-        <w:rPr>
-          <w:color w:val="000000" w:themeColor="text1"/>
-          <w:lang w:val="en-US"/>
+        <w:tabs>
+          <w:tab w:val="left" w:pos="916"/>
+          <w:tab w:val="left" w:pos="1832"/>
+          <w:tab w:val="left" w:pos="2748"/>
+          <w:tab w:val="left" w:pos="3664"/>
+          <w:tab w:val="left" w:pos="4580"/>
+          <w:tab w:val="left" w:pos="5496"/>
+          <w:tab w:val="left" w:pos="6412"/>
+          <w:tab w:val="left" w:pos="7328"/>
+          <w:tab w:val="left" w:pos="8244"/>
+          <w:tab w:val="left" w:pos="9160"/>
+          <w:tab w:val="left" w:pos="10076"/>
+          <w:tab w:val="left" w:pos="10992"/>
+          <w:tab w:val="left" w:pos="11908"/>
+          <w:tab w:val="left" w:pos="12824"/>
+          <w:tab w:val="left" w:pos="13740"/>
+          <w:tab w:val="left" w:pos="14656"/>
+        </w:tabs>
+        <w:spacing w:after="0" w:line="300" w:lineRule="atLeast"/>
+        <w:rPr>
+          <w:rFonts w:ascii="Courier New" w:eastAsia="Times New Roman" w:hAnsi="Courier New" w:cs="Courier New"/>
+          <w:b/>
+          <w:bCs/>
+          <w:color w:val="008800"/>
+          <w:sz w:val="24"/>
+          <w:szCs w:val="24"/>
+          <w:lang w:val="en-US" w:eastAsia="ru-RU"/>
+        </w:rPr>
+      </w:pPr>
+      <w:r>
+        <w:rPr>
+          <w:rFonts w:ascii="Courier New" w:eastAsia="Times New Roman" w:hAnsi="Courier New" w:cs="Courier New"/>
+          <w:b/>
+          <w:bCs/>
+          <w:color w:val="008800"/>
+          <w:sz w:val="24"/>
+          <w:szCs w:val="24"/>
+          <w:lang w:val="en-US" w:eastAsia="ru-RU"/>
         </w:rPr>
         <w:t xml:space="preserve">  </w:t>
       </w:r>
       <w:proofErr w:type="spellStart"/>
       <w:r>
         <w:rPr>
-          <w:color w:val="000000" w:themeColor="text1"/>
-          <w:lang w:val="en-US"/>
+          <w:rFonts w:ascii="Courier New" w:eastAsia="Times New Roman" w:hAnsi="Courier New" w:cs="Courier New"/>
+          <w:color w:val="313131"/>
+          <w:sz w:val="24"/>
+          <w:szCs w:val="24"/>
+          <w:lang w:val="en-US" w:eastAsia="ru-RU"/>
         </w:rPr>
         <w:t>date_born</w:t>
       </w:r>
       <w:proofErr w:type="spellEnd"/>
       <w:r>
         <w:rPr>
-          <w:color w:val="000000" w:themeColor="text1"/>
-          <w:lang w:val="en-US"/>
+          <w:rFonts w:ascii="Courier New" w:eastAsia="Times New Roman" w:hAnsi="Courier New" w:cs="Courier New"/>
+          <w:b/>
+          <w:bCs/>
+          <w:color w:val="008800"/>
+          <w:sz w:val="24"/>
+          <w:szCs w:val="24"/>
+          <w:lang w:val="en-US" w:eastAsia="ru-RU"/>
         </w:rPr>
         <w:t xml:space="preserve"> date NOT NULL, </w:t>
       </w:r>
     </w:p>
     <w:p>
       <w:pPr>
-        <w:rPr>
-          <w:color w:val="000000" w:themeColor="text1"/>
-          <w:lang w:val="en-US"/>
-        </w:rPr>
-      </w:pPr>
-      <w:r>
-        <w:rPr>
-          <w:color w:val="000000" w:themeColor="text1"/>
-          <w:lang w:val="en-US"/>
+        <w:tabs>
+          <w:tab w:val="left" w:pos="916"/>
+          <w:tab w:val="left" w:pos="1832"/>
+          <w:tab w:val="left" w:pos="2748"/>
+          <w:tab w:val="left" w:pos="3664"/>
+          <w:tab w:val="left" w:pos="4580"/>
+          <w:tab w:val="left" w:pos="5496"/>
+          <w:tab w:val="left" w:pos="6412"/>
+          <w:tab w:val="left" w:pos="7328"/>
+          <w:tab w:val="left" w:pos="8244"/>
+          <w:tab w:val="left" w:pos="9160"/>
+          <w:tab w:val="left" w:pos="10076"/>
+          <w:tab w:val="left" w:pos="10992"/>
+          <w:tab w:val="left" w:pos="11908"/>
+          <w:tab w:val="left" w:pos="12824"/>
+          <w:tab w:val="left" w:pos="13740"/>
+          <w:tab w:val="left" w:pos="14656"/>
+        </w:tabs>
+        <w:spacing w:after="0" w:line="300" w:lineRule="atLeast"/>
+        <w:rPr>
+          <w:rFonts w:ascii="Courier New" w:eastAsia="Times New Roman" w:hAnsi="Courier New" w:cs="Courier New"/>
+          <w:b/>
+          <w:bCs/>
+          <w:color w:val="008800"/>
+          <w:sz w:val="24"/>
+          <w:szCs w:val="24"/>
+          <w:lang w:val="en-US" w:eastAsia="ru-RU"/>
+        </w:rPr>
+      </w:pPr>
+      <w:r>
+        <w:rPr>
+          <w:rFonts w:ascii="Courier New" w:eastAsia="Times New Roman" w:hAnsi="Courier New" w:cs="Courier New"/>
+          <w:b/>
+          <w:bCs/>
+          <w:color w:val="008800"/>
+          <w:sz w:val="24"/>
+          <w:szCs w:val="24"/>
+          <w:lang w:val="en-US" w:eastAsia="ru-RU"/>
         </w:rPr>
         <w:t xml:space="preserve">  </w:t>
       </w:r>
       <w:proofErr w:type="spellStart"/>
       <w:r>
         <w:rPr>
-          <w:color w:val="000000" w:themeColor="text1"/>
-          <w:lang w:val="en-US"/>
+          <w:rFonts w:ascii="Courier New" w:eastAsia="Times New Roman" w:hAnsi="Courier New" w:cs="Courier New"/>
+          <w:color w:val="313131"/>
+          <w:sz w:val="24"/>
+          <w:szCs w:val="24"/>
+          <w:lang w:val="en-US" w:eastAsia="ru-RU"/>
         </w:rPr>
         <w:t>date_employment</w:t>
       </w:r>
       <w:proofErr w:type="spellEnd"/>
       <w:r>
         <w:rPr>
-          <w:color w:val="000000" w:themeColor="text1"/>
-          <w:lang w:val="en-US"/>
+          <w:rFonts w:ascii="Courier New" w:eastAsia="Times New Roman" w:hAnsi="Courier New" w:cs="Courier New"/>
+          <w:b/>
+          <w:bCs/>
+          <w:color w:val="008800"/>
+          <w:sz w:val="24"/>
+          <w:szCs w:val="24"/>
+          <w:lang w:val="en-US" w:eastAsia="ru-RU"/>
         </w:rPr>
         <w:t xml:space="preserve"> date NOT NULL, </w:t>
       </w:r>
     </w:p>
     <w:p>
       <w:pPr>
-        <w:rPr>
-          <w:color w:val="000000" w:themeColor="text1"/>
-          <w:lang w:val="en-US"/>
-        </w:rPr>
-      </w:pPr>
-      <w:r>
-        <w:rPr>
-          <w:color w:val="000000" w:themeColor="text1"/>
-          <w:lang w:val="en-US"/>
+        <w:tabs>
+          <w:tab w:val="left" w:pos="916"/>
+          <w:tab w:val="left" w:pos="1832"/>
+          <w:tab w:val="left" w:pos="2748"/>
+          <w:tab w:val="left" w:pos="3664"/>
+          <w:tab w:val="left" w:pos="4580"/>
+          <w:tab w:val="left" w:pos="5496"/>
+          <w:tab w:val="left" w:pos="6412"/>
+          <w:tab w:val="left" w:pos="7328"/>
+          <w:tab w:val="left" w:pos="8244"/>
+          <w:tab w:val="left" w:pos="9160"/>
+          <w:tab w:val="left" w:pos="10076"/>
+          <w:tab w:val="left" w:pos="10992"/>
+          <w:tab w:val="left" w:pos="11908"/>
+          <w:tab w:val="left" w:pos="12824"/>
+          <w:tab w:val="left" w:pos="13740"/>
+          <w:tab w:val="left" w:pos="14656"/>
+        </w:tabs>
+        <w:spacing w:after="0" w:line="300" w:lineRule="atLeast"/>
+        <w:rPr>
+          <w:rFonts w:ascii="Courier New" w:eastAsia="Times New Roman" w:hAnsi="Courier New" w:cs="Courier New"/>
+          <w:b/>
+          <w:bCs/>
+          <w:color w:val="008800"/>
+          <w:sz w:val="24"/>
+          <w:szCs w:val="24"/>
+          <w:lang w:val="en-US" w:eastAsia="ru-RU"/>
+        </w:rPr>
+      </w:pPr>
+      <w:r>
+        <w:rPr>
+          <w:rFonts w:ascii="Courier New" w:eastAsia="Times New Roman" w:hAnsi="Courier New" w:cs="Courier New"/>
+          <w:b/>
+          <w:bCs/>
+          <w:color w:val="008800"/>
+          <w:sz w:val="24"/>
+          <w:szCs w:val="24"/>
+          <w:lang w:val="en-US" w:eastAsia="ru-RU"/>
         </w:rPr>
         <w:t>);</w:t>
       </w:r>
     </w:p>
     <w:p>
       <w:pPr>
-        <w:rPr>
-          <w:color w:val="000000" w:themeColor="text1"/>
-          <w:lang w:val="en-US"/>
-        </w:rPr>
-      </w:pPr>
-      <w:r>
-        <w:rPr>
-          <w:color w:val="000000" w:themeColor="text1"/>
-          <w:lang w:val="en-US"/>
+        <w:tabs>
+          <w:tab w:val="left" w:pos="916"/>
+          <w:tab w:val="left" w:pos="1832"/>
+          <w:tab w:val="left" w:pos="2748"/>
+          <w:tab w:val="left" w:pos="3664"/>
+          <w:tab w:val="left" w:pos="4580"/>
+          <w:tab w:val="left" w:pos="5496"/>
+          <w:tab w:val="left" w:pos="6412"/>
+          <w:tab w:val="left" w:pos="7328"/>
+          <w:tab w:val="left" w:pos="8244"/>
+          <w:tab w:val="left" w:pos="9160"/>
+          <w:tab w:val="left" w:pos="10076"/>
+          <w:tab w:val="left" w:pos="10992"/>
+          <w:tab w:val="left" w:pos="11908"/>
+          <w:tab w:val="left" w:pos="12824"/>
+          <w:tab w:val="left" w:pos="13740"/>
+          <w:tab w:val="left" w:pos="14656"/>
+        </w:tabs>
+        <w:spacing w:after="0" w:line="300" w:lineRule="atLeast"/>
+        <w:rPr>
+          <w:rFonts w:ascii="Courier New" w:eastAsia="Times New Roman" w:hAnsi="Courier New" w:cs="Courier New"/>
+          <w:b/>
+          <w:bCs/>
+          <w:color w:val="008800"/>
+          <w:sz w:val="24"/>
+          <w:szCs w:val="24"/>
+          <w:lang w:val="en-US" w:eastAsia="ru-RU"/>
+        </w:rPr>
+      </w:pPr>
+      <w:r>
+        <w:rPr>
+          <w:rFonts w:ascii="Courier New" w:eastAsia="Times New Roman" w:hAnsi="Courier New" w:cs="Courier New"/>
+          <w:b/>
+          <w:bCs/>
+          <w:color w:val="008800"/>
+          <w:sz w:val="24"/>
+          <w:szCs w:val="24"/>
+          <w:lang w:val="en-US" w:eastAsia="ru-RU"/>
         </w:rPr>
         <w:t xml:space="preserve">CREATE </w:t>
       </w:r>
       <w:proofErr w:type="gramStart"/>
       <w:r>
         <w:rPr>
-          <w:color w:val="000000" w:themeColor="text1"/>
-          <w:lang w:val="en-US"/>
-        </w:rPr>
-        <w:t>TABLE  managers</w:t>
+          <w:rFonts w:ascii="Courier New" w:eastAsia="Times New Roman" w:hAnsi="Courier New" w:cs="Courier New"/>
+          <w:b/>
+          <w:bCs/>
+          <w:color w:val="008800"/>
+          <w:sz w:val="24"/>
+          <w:szCs w:val="24"/>
+          <w:lang w:val="en-US" w:eastAsia="ru-RU"/>
+        </w:rPr>
+        <w:t xml:space="preserve">TABLE  </w:t>
+      </w:r>
+      <w:r>
+        <w:rPr>
+          <w:rFonts w:ascii="Courier New" w:eastAsia="Times New Roman" w:hAnsi="Courier New" w:cs="Courier New"/>
+          <w:color w:val="313131"/>
+          <w:sz w:val="24"/>
+          <w:szCs w:val="24"/>
+          <w:lang w:val="en-US" w:eastAsia="ru-RU"/>
+        </w:rPr>
+        <w:t>managers</w:t>
       </w:r>
       <w:proofErr w:type="gramEnd"/>
       <w:r>
         <w:rPr>
-          <w:color w:val="000000" w:themeColor="text1"/>
-          <w:lang w:val="en-US"/>
+          <w:rFonts w:ascii="Courier New" w:eastAsia="Times New Roman" w:hAnsi="Courier New" w:cs="Courier New"/>
+          <w:b/>
+          <w:bCs/>
+          <w:color w:val="008800"/>
+          <w:sz w:val="24"/>
+          <w:szCs w:val="24"/>
+          <w:lang w:val="en-US" w:eastAsia="ru-RU"/>
         </w:rPr>
         <w:t xml:space="preserve"> (</w:t>
       </w:r>
     </w:p>
     <w:p>
       <w:pPr>
-        <w:rPr>
-          <w:color w:val="000000" w:themeColor="text1"/>
-          <w:lang w:val="en-US"/>
-        </w:rPr>
-      </w:pPr>
-      <w:r>
-        <w:rPr>
-          <w:color w:val="000000" w:themeColor="text1"/>
-          <w:lang w:val="en-US"/>
-        </w:rPr>
-        <w:t xml:space="preserve">  id SERIAL PRIMARY KEY, </w:t>
+        <w:tabs>
+          <w:tab w:val="left" w:pos="916"/>
+          <w:tab w:val="left" w:pos="1832"/>
+          <w:tab w:val="left" w:pos="2748"/>
+          <w:tab w:val="left" w:pos="3664"/>
+          <w:tab w:val="left" w:pos="4580"/>
+          <w:tab w:val="left" w:pos="5496"/>
+          <w:tab w:val="left" w:pos="6412"/>
+          <w:tab w:val="left" w:pos="7328"/>
+          <w:tab w:val="left" w:pos="8244"/>
+          <w:tab w:val="left" w:pos="9160"/>
+          <w:tab w:val="left" w:pos="10076"/>
+          <w:tab w:val="left" w:pos="10992"/>
+          <w:tab w:val="left" w:pos="11908"/>
+          <w:tab w:val="left" w:pos="12824"/>
+          <w:tab w:val="left" w:pos="13740"/>
+          <w:tab w:val="left" w:pos="14656"/>
+        </w:tabs>
+        <w:spacing w:after="0" w:line="300" w:lineRule="atLeast"/>
+        <w:rPr>
+          <w:rFonts w:ascii="Courier New" w:eastAsia="Times New Roman" w:hAnsi="Courier New" w:cs="Courier New"/>
+          <w:b/>
+          <w:bCs/>
+          <w:color w:val="008800"/>
+          <w:sz w:val="24"/>
+          <w:szCs w:val="24"/>
+          <w:lang w:val="en-US" w:eastAsia="ru-RU"/>
+        </w:rPr>
+      </w:pPr>
+      <w:r>
+        <w:rPr>
+          <w:rFonts w:ascii="Courier New" w:eastAsia="Times New Roman" w:hAnsi="Courier New" w:cs="Courier New"/>
+          <w:b/>
+          <w:bCs/>
+          <w:color w:val="008800"/>
+          <w:sz w:val="24"/>
+          <w:szCs w:val="24"/>
+          <w:lang w:val="en-US" w:eastAsia="ru-RU"/>
+        </w:rPr>
+        <w:t xml:space="preserve">  </w:t>
+      </w:r>
+      <w:r>
+        <w:rPr>
+          <w:rFonts w:ascii="Courier New" w:eastAsia="Times New Roman" w:hAnsi="Courier New" w:cs="Courier New"/>
+          <w:color w:val="313131"/>
+          <w:sz w:val="24"/>
+          <w:szCs w:val="24"/>
+          <w:lang w:val="en-US" w:eastAsia="ru-RU"/>
+        </w:rPr>
+        <w:t xml:space="preserve">id </w:t>
+      </w:r>
+      <w:r>
+        <w:rPr>
+          <w:rFonts w:ascii="Courier New" w:eastAsia="Times New Roman" w:hAnsi="Courier New" w:cs="Courier New"/>
+          <w:b/>
+          <w:bCs/>
+          <w:color w:val="008800"/>
+          <w:sz w:val="24"/>
+          <w:szCs w:val="24"/>
+          <w:lang w:val="en-US" w:eastAsia="ru-RU"/>
+        </w:rPr>
+        <w:t xml:space="preserve">SERIAL PRIMARY KEY, </w:t>
       </w:r>
     </w:p>
     <w:p>
       <w:pPr>
-        <w:rPr>
-          <w:color w:val="000000" w:themeColor="text1"/>
-          <w:lang w:val="en-US"/>
-        </w:rPr>
-      </w:pPr>
-      <w:r>
-        <w:rPr>
-          <w:color w:val="000000" w:themeColor="text1"/>
-          <w:lang w:val="en-US"/>
-        </w:rPr>
-        <w:t xml:space="preserve">  name character </w:t>
+        <w:tabs>
+          <w:tab w:val="left" w:pos="916"/>
+          <w:tab w:val="left" w:pos="1832"/>
+          <w:tab w:val="left" w:pos="2748"/>
+          <w:tab w:val="left" w:pos="3664"/>
+          <w:tab w:val="left" w:pos="4580"/>
+          <w:tab w:val="left" w:pos="5496"/>
+          <w:tab w:val="left" w:pos="6412"/>
+          <w:tab w:val="left" w:pos="7328"/>
+          <w:tab w:val="left" w:pos="8244"/>
+          <w:tab w:val="left" w:pos="9160"/>
+          <w:tab w:val="left" w:pos="10076"/>
+          <w:tab w:val="left" w:pos="10992"/>
+          <w:tab w:val="left" w:pos="11908"/>
+          <w:tab w:val="left" w:pos="12824"/>
+          <w:tab w:val="left" w:pos="13740"/>
+          <w:tab w:val="left" w:pos="14656"/>
+        </w:tabs>
+        <w:spacing w:after="0" w:line="300" w:lineRule="atLeast"/>
+        <w:rPr>
+          <w:rFonts w:ascii="Courier New" w:eastAsia="Times New Roman" w:hAnsi="Courier New" w:cs="Courier New"/>
+          <w:b/>
+          <w:bCs/>
+          <w:color w:val="008800"/>
+          <w:sz w:val="24"/>
+          <w:szCs w:val="24"/>
+          <w:lang w:val="en-US" w:eastAsia="ru-RU"/>
+        </w:rPr>
+      </w:pPr>
+      <w:r>
+        <w:rPr>
+          <w:rFonts w:ascii="Courier New" w:eastAsia="Times New Roman" w:hAnsi="Courier New" w:cs="Courier New"/>
+          <w:b/>
+          <w:bCs/>
+          <w:color w:val="008800"/>
+          <w:sz w:val="24"/>
+          <w:szCs w:val="24"/>
+          <w:lang w:val="en-US" w:eastAsia="ru-RU"/>
+        </w:rPr>
+        <w:t xml:space="preserve">  </w:t>
+      </w:r>
+      <w:r>
+        <w:rPr>
+          <w:rFonts w:ascii="Courier New" w:eastAsia="Times New Roman" w:hAnsi="Courier New" w:cs="Courier New"/>
+          <w:color w:val="313131"/>
+          <w:sz w:val="24"/>
+          <w:szCs w:val="24"/>
+          <w:lang w:val="en-US" w:eastAsia="ru-RU"/>
+        </w:rPr>
+        <w:t xml:space="preserve">name </w:t>
+      </w:r>
+      <w:r>
+        <w:rPr>
+          <w:rFonts w:ascii="Courier New" w:eastAsia="Times New Roman" w:hAnsi="Courier New" w:cs="Courier New"/>
+          <w:b/>
+          <w:bCs/>
+          <w:color w:val="008800"/>
+          <w:sz w:val="24"/>
+          <w:szCs w:val="24"/>
+          <w:lang w:val="en-US" w:eastAsia="ru-RU"/>
+        </w:rPr>
+        <w:t xml:space="preserve">character </w:t>
       </w:r>
       <w:proofErr w:type="gramStart"/>
       <w:r>
         <w:rPr>
-          <w:color w:val="000000" w:themeColor="text1"/>
-          <w:lang w:val="en-US"/>
+          <w:rFonts w:ascii="Courier New" w:eastAsia="Times New Roman" w:hAnsi="Courier New" w:cs="Courier New"/>
+          <w:b/>
+          <w:bCs/>
+          <w:color w:val="008800"/>
+          <w:sz w:val="24"/>
+          <w:szCs w:val="24"/>
+          <w:lang w:val="en-US" w:eastAsia="ru-RU"/>
         </w:rPr>
         <w:t>varying(</w:t>
       </w:r>
       <w:proofErr w:type="gramEnd"/>
       <w:r>
         <w:rPr>
-          <w:color w:val="000000" w:themeColor="text1"/>
-          <w:lang w:val="en-US"/>
+          <w:rFonts w:ascii="Courier New" w:eastAsia="Times New Roman" w:hAnsi="Courier New" w:cs="Courier New"/>
+          <w:b/>
+          <w:bCs/>
+          <w:color w:val="008800"/>
+          <w:sz w:val="24"/>
+          <w:szCs w:val="24"/>
+          <w:lang w:val="en-US" w:eastAsia="ru-RU"/>
         </w:rPr>
         <w:t xml:space="preserve">200) NOT NULL, </w:t>
       </w:r>
     </w:p>
     <w:p>
       <w:pPr>
-        <w:rPr>
-          <w:color w:val="000000" w:themeColor="text1"/>
-          <w:lang w:val="en-US"/>
-        </w:rPr>
-      </w:pPr>
-      <w:r>
-        <w:rPr>
-          <w:color w:val="000000" w:themeColor="text1"/>
-          <w:lang w:val="en-US"/>
+        <w:tabs>
+          <w:tab w:val="left" w:pos="916"/>
+          <w:tab w:val="left" w:pos="1832"/>
+          <w:tab w:val="left" w:pos="2748"/>
+          <w:tab w:val="left" w:pos="3664"/>
+          <w:tab w:val="left" w:pos="4580"/>
+          <w:tab w:val="left" w:pos="5496"/>
+          <w:tab w:val="left" w:pos="6412"/>
+          <w:tab w:val="left" w:pos="7328"/>
+          <w:tab w:val="left" w:pos="8244"/>
+          <w:tab w:val="left" w:pos="9160"/>
+          <w:tab w:val="left" w:pos="10076"/>
+          <w:tab w:val="left" w:pos="10992"/>
+          <w:tab w:val="left" w:pos="11908"/>
+          <w:tab w:val="left" w:pos="12824"/>
+          <w:tab w:val="left" w:pos="13740"/>
+          <w:tab w:val="left" w:pos="14656"/>
+        </w:tabs>
+        <w:spacing w:after="0" w:line="300" w:lineRule="atLeast"/>
+        <w:rPr>
+          <w:rFonts w:ascii="Courier New" w:eastAsia="Times New Roman" w:hAnsi="Courier New" w:cs="Courier New"/>
+          <w:b/>
+          <w:bCs/>
+          <w:color w:val="008800"/>
+          <w:sz w:val="24"/>
+          <w:szCs w:val="24"/>
+          <w:lang w:val="en-US" w:eastAsia="ru-RU"/>
+        </w:rPr>
+      </w:pPr>
+      <w:r>
+        <w:rPr>
+          <w:rFonts w:ascii="Courier New" w:eastAsia="Times New Roman" w:hAnsi="Courier New" w:cs="Courier New"/>
+          <w:b/>
+          <w:bCs/>
+          <w:color w:val="008800"/>
+          <w:sz w:val="24"/>
+          <w:szCs w:val="24"/>
+          <w:lang w:val="en-US" w:eastAsia="ru-RU"/>
         </w:rPr>
         <w:t xml:space="preserve">  </w:t>
       </w:r>
       <w:proofErr w:type="spellStart"/>
       <w:r>
         <w:rPr>
-          <w:color w:val="000000" w:themeColor="text1"/>
-          <w:lang w:val="en-US"/>
+          <w:rFonts w:ascii="Courier New" w:eastAsia="Times New Roman" w:hAnsi="Courier New" w:cs="Courier New"/>
+          <w:color w:val="313131"/>
+          <w:sz w:val="24"/>
+          <w:szCs w:val="24"/>
+          <w:lang w:val="en-US" w:eastAsia="ru-RU"/>
         </w:rPr>
         <w:t>date_born</w:t>
       </w:r>
       <w:proofErr w:type="spellEnd"/>
       <w:r>
         <w:rPr>
-          <w:color w:val="000000" w:themeColor="text1"/>
-          <w:lang w:val="en-US"/>
+          <w:rFonts w:ascii="Courier New" w:eastAsia="Times New Roman" w:hAnsi="Courier New" w:cs="Courier New"/>
+          <w:b/>
+          <w:bCs/>
+          <w:color w:val="008800"/>
+          <w:sz w:val="24"/>
+          <w:szCs w:val="24"/>
+          <w:lang w:val="en-US" w:eastAsia="ru-RU"/>
         </w:rPr>
         <w:t xml:space="preserve"> date NOT NULL, </w:t>
       </w:r>
     </w:p>
     <w:p>
       <w:pPr>
-        <w:rPr>
-          <w:color w:val="000000" w:themeColor="text1"/>
-          <w:lang w:val="en-US"/>
-        </w:rPr>
-      </w:pPr>
-      <w:r>
-        <w:rPr>
-          <w:color w:val="000000" w:themeColor="text1"/>
-          <w:lang w:val="en-US"/>
+        <w:tabs>
+          <w:tab w:val="left" w:pos="916"/>
+          <w:tab w:val="left" w:pos="1832"/>
+          <w:tab w:val="left" w:pos="2748"/>
+          <w:tab w:val="left" w:pos="3664"/>
+          <w:tab w:val="left" w:pos="4580"/>
+          <w:tab w:val="left" w:pos="5496"/>
+          <w:tab w:val="left" w:pos="6412"/>
+          <w:tab w:val="left" w:pos="7328"/>
+          <w:tab w:val="left" w:pos="8244"/>
+          <w:tab w:val="left" w:pos="9160"/>
+          <w:tab w:val="left" w:pos="10076"/>
+          <w:tab w:val="left" w:pos="10992"/>
+          <w:tab w:val="left" w:pos="11908"/>
+          <w:tab w:val="left" w:pos="12824"/>
+          <w:tab w:val="left" w:pos="13740"/>
+          <w:tab w:val="left" w:pos="14656"/>
+        </w:tabs>
+        <w:spacing w:after="0" w:line="300" w:lineRule="atLeast"/>
+        <w:rPr>
+          <w:rFonts w:ascii="Courier New" w:eastAsia="Times New Roman" w:hAnsi="Courier New" w:cs="Courier New"/>
+          <w:b/>
+          <w:bCs/>
+          <w:color w:val="008800"/>
+          <w:sz w:val="24"/>
+          <w:szCs w:val="24"/>
+          <w:lang w:val="en-US" w:eastAsia="ru-RU"/>
+        </w:rPr>
+      </w:pPr>
+      <w:r>
+        <w:rPr>
+          <w:rFonts w:ascii="Courier New" w:eastAsia="Times New Roman" w:hAnsi="Courier New" w:cs="Courier New"/>
+          <w:b/>
+          <w:bCs/>
+          <w:color w:val="008800"/>
+          <w:sz w:val="24"/>
+          <w:szCs w:val="24"/>
+          <w:lang w:val="en-US" w:eastAsia="ru-RU"/>
         </w:rPr>
         <w:t xml:space="preserve">  </w:t>
       </w:r>
       <w:proofErr w:type="spellStart"/>
       <w:r>
         <w:rPr>
-          <w:color w:val="000000" w:themeColor="text1"/>
-          <w:lang w:val="en-US"/>
+          <w:rFonts w:ascii="Courier New" w:eastAsia="Times New Roman" w:hAnsi="Courier New" w:cs="Courier New"/>
+          <w:color w:val="313131"/>
+          <w:sz w:val="24"/>
+          <w:szCs w:val="24"/>
+          <w:lang w:val="en-US" w:eastAsia="ru-RU"/>
         </w:rPr>
         <w:t>date_employment</w:t>
       </w:r>
       <w:proofErr w:type="spellEnd"/>
       <w:r>
         <w:rPr>
-          <w:color w:val="000000" w:themeColor="text1"/>
-          <w:lang w:val="en-US"/>
+          <w:rFonts w:ascii="Courier New" w:eastAsia="Times New Roman" w:hAnsi="Courier New" w:cs="Courier New"/>
+          <w:b/>
+          <w:bCs/>
+          <w:color w:val="008800"/>
+          <w:sz w:val="24"/>
+          <w:szCs w:val="24"/>
+          <w:lang w:val="en-US" w:eastAsia="ru-RU"/>
         </w:rPr>
         <w:t xml:space="preserve"> date NOT NULL, </w:t>
       </w:r>
     </w:p>
     <w:p>
       <w:pPr>
-        <w:rPr>
-          <w:color w:val="000000" w:themeColor="text1"/>
-          <w:lang w:val="en-US"/>
-        </w:rPr>
-      </w:pPr>
-      <w:r>
-        <w:rPr>
-          <w:color w:val="000000" w:themeColor="text1"/>
-          <w:lang w:val="en-US"/>
+        <w:tabs>
+          <w:tab w:val="left" w:pos="916"/>
+          <w:tab w:val="left" w:pos="1832"/>
+          <w:tab w:val="left" w:pos="2748"/>
+          <w:tab w:val="left" w:pos="3664"/>
+          <w:tab w:val="left" w:pos="4580"/>
+          <w:tab w:val="left" w:pos="5496"/>
+          <w:tab w:val="left" w:pos="6412"/>
+          <w:tab w:val="left" w:pos="7328"/>
+          <w:tab w:val="left" w:pos="8244"/>
+          <w:tab w:val="left" w:pos="9160"/>
+          <w:tab w:val="left" w:pos="10076"/>
+          <w:tab w:val="left" w:pos="10992"/>
+          <w:tab w:val="left" w:pos="11908"/>
+          <w:tab w:val="left" w:pos="12824"/>
+          <w:tab w:val="left" w:pos="13740"/>
+          <w:tab w:val="left" w:pos="14656"/>
+        </w:tabs>
+        <w:spacing w:after="0" w:line="300" w:lineRule="atLeast"/>
+        <w:rPr>
+          <w:rFonts w:ascii="Courier New" w:eastAsia="Times New Roman" w:hAnsi="Courier New" w:cs="Courier New"/>
+          <w:b/>
+          <w:bCs/>
+          <w:color w:val="008800"/>
+          <w:sz w:val="24"/>
+          <w:szCs w:val="24"/>
+          <w:lang w:val="en-US" w:eastAsia="ru-RU"/>
+        </w:rPr>
+      </w:pPr>
+      <w:r>
+        <w:rPr>
+          <w:rFonts w:ascii="Courier New" w:eastAsia="Times New Roman" w:hAnsi="Courier New" w:cs="Courier New"/>
+          <w:b/>
+          <w:bCs/>
+          <w:color w:val="008800"/>
+          <w:sz w:val="24"/>
+          <w:szCs w:val="24"/>
+          <w:lang w:val="en-US" w:eastAsia="ru-RU"/>
         </w:rPr>
         <w:t xml:space="preserve">  CONSTRAINT </w:t>
       </w:r>
       <w:proofErr w:type="spellStart"/>
       <w:r>
         <w:rPr>
-          <w:color w:val="000000" w:themeColor="text1"/>
-          <w:lang w:val="en-US"/>
-        </w:rPr>
-        <w:t>workers_wk</w:t>
+          <w:rFonts w:ascii="Courier New" w:eastAsia="Times New Roman" w:hAnsi="Courier New" w:cs="Courier New"/>
+          <w:color w:val="313131"/>
+          <w:sz w:val="24"/>
+          <w:szCs w:val="24"/>
+          <w:lang w:val="en-US" w:eastAsia="ru-RU"/>
+        </w:rPr>
+        <w:t>workers_</w:t>
+      </w:r>
+      <w:r>
+        <w:rPr>
+          <w:rFonts w:ascii="Courier New" w:eastAsia="Times New Roman" w:hAnsi="Courier New" w:cs="Courier New"/>
+          <w:color w:val="313131"/>
+          <w:sz w:val="24"/>
+          <w:szCs w:val="24"/>
+          <w:lang w:val="en-US" w:eastAsia="ru-RU"/>
+        </w:rPr>
+        <w:t>id</w:t>
       </w:r>
       <w:proofErr w:type="spellEnd"/>
       <w:r>
         <w:rPr>
-          <w:color w:val="000000" w:themeColor="text1"/>
-          <w:lang w:val="en-US"/>
+          <w:rFonts w:ascii="Courier New" w:eastAsia="Times New Roman" w:hAnsi="Courier New" w:cs="Courier New"/>
+          <w:b/>
+          <w:bCs/>
+          <w:color w:val="008800"/>
+          <w:sz w:val="24"/>
+          <w:szCs w:val="24"/>
+          <w:lang w:val="en-US" w:eastAsia="ru-RU"/>
         </w:rPr>
         <w:t xml:space="preserve"> FOREIGN </w:t>
       </w:r>
       <w:proofErr w:type="gramStart"/>
       <w:r>
         <w:rPr>
-          <w:color w:val="000000" w:themeColor="text1"/>
-          <w:lang w:val="en-US"/>
+          <w:rFonts w:ascii="Courier New" w:eastAsia="Times New Roman" w:hAnsi="Courier New" w:cs="Courier New"/>
+          <w:b/>
+          <w:bCs/>
+          <w:color w:val="008800"/>
+          <w:sz w:val="24"/>
+          <w:szCs w:val="24"/>
+          <w:lang w:val="en-US" w:eastAsia="ru-RU"/>
         </w:rPr>
         <w:t>KEY(</w:t>
       </w:r>
@@ -321,321 +862,2619 @@
       <w:proofErr w:type="gramEnd"/>
       <w:r>
         <w:rPr>
-          <w:color w:val="000000" w:themeColor="text1"/>
-          <w:lang w:val="en-US"/>
+          <w:rFonts w:ascii="Courier New" w:eastAsia="Times New Roman" w:hAnsi="Courier New" w:cs="Courier New"/>
+          <w:color w:val="313131"/>
+          <w:sz w:val="24"/>
+          <w:szCs w:val="24"/>
+          <w:lang w:val="en-US" w:eastAsia="ru-RU"/>
         </w:rPr>
         <w:t>workers_id</w:t>
       </w:r>
       <w:proofErr w:type="spellEnd"/>
       <w:r>
         <w:rPr>
-          <w:color w:val="000000" w:themeColor="text1"/>
-          <w:lang w:val="en-US"/>
-        </w:rPr>
-        <w:t>) REFERENCES workers (id)</w:t>
+          <w:rFonts w:ascii="Courier New" w:eastAsia="Times New Roman" w:hAnsi="Courier New" w:cs="Courier New"/>
+          <w:b/>
+          <w:bCs/>
+          <w:color w:val="008800"/>
+          <w:sz w:val="24"/>
+          <w:szCs w:val="24"/>
+          <w:lang w:val="en-US" w:eastAsia="ru-RU"/>
+        </w:rPr>
+        <w:t>) REFERENCES workers (</w:t>
+      </w:r>
+      <w:r>
+        <w:rPr>
+          <w:rFonts w:ascii="Courier New" w:eastAsia="Times New Roman" w:hAnsi="Courier New" w:cs="Courier New"/>
+          <w:color w:val="313131"/>
+          <w:sz w:val="24"/>
+          <w:szCs w:val="24"/>
+          <w:lang w:val="en-US" w:eastAsia="ru-RU"/>
+        </w:rPr>
+        <w:t>id</w:t>
+      </w:r>
+      <w:r>
+        <w:rPr>
+          <w:rFonts w:ascii="Courier New" w:eastAsia="Times New Roman" w:hAnsi="Courier New" w:cs="Courier New"/>
+          <w:b/>
+          <w:bCs/>
+          <w:color w:val="008800"/>
+          <w:sz w:val="24"/>
+          <w:szCs w:val="24"/>
+          <w:lang w:val="en-US" w:eastAsia="ru-RU"/>
+        </w:rPr>
+        <w:t>)</w:t>
       </w:r>
     </w:p>
     <w:p>
       <w:pPr>
-        <w:rPr>
-          <w:color w:val="000000" w:themeColor="text1"/>
-          <w:lang w:val="en-US"/>
-        </w:rPr>
-      </w:pPr>
-      <w:r>
-        <w:rPr>
-          <w:color w:val="000000" w:themeColor="text1"/>
-          <w:lang w:val="en-US"/>
+        <w:tabs>
+          <w:tab w:val="left" w:pos="916"/>
+          <w:tab w:val="left" w:pos="1832"/>
+          <w:tab w:val="left" w:pos="2748"/>
+          <w:tab w:val="left" w:pos="3664"/>
+          <w:tab w:val="left" w:pos="4580"/>
+          <w:tab w:val="left" w:pos="5496"/>
+          <w:tab w:val="left" w:pos="6412"/>
+          <w:tab w:val="left" w:pos="7328"/>
+          <w:tab w:val="left" w:pos="8244"/>
+          <w:tab w:val="left" w:pos="9160"/>
+          <w:tab w:val="left" w:pos="10076"/>
+          <w:tab w:val="left" w:pos="10992"/>
+          <w:tab w:val="left" w:pos="11908"/>
+          <w:tab w:val="left" w:pos="12824"/>
+          <w:tab w:val="left" w:pos="13740"/>
+          <w:tab w:val="left" w:pos="14656"/>
+        </w:tabs>
+        <w:spacing w:after="0" w:line="300" w:lineRule="atLeast"/>
+        <w:rPr>
+          <w:rFonts w:ascii="Courier New" w:eastAsia="Times New Roman" w:hAnsi="Courier New" w:cs="Courier New"/>
+          <w:b/>
+          <w:bCs/>
+          <w:color w:val="008800"/>
+          <w:sz w:val="24"/>
+          <w:szCs w:val="24"/>
+          <w:lang w:val="en-US" w:eastAsia="ru-RU"/>
+        </w:rPr>
+      </w:pPr>
+      <w:r>
+        <w:rPr>
+          <w:rFonts w:ascii="Courier New" w:eastAsia="Times New Roman" w:hAnsi="Courier New" w:cs="Courier New"/>
+          <w:b/>
+          <w:bCs/>
+          <w:color w:val="008800"/>
+          <w:sz w:val="24"/>
+          <w:szCs w:val="24"/>
+          <w:lang w:val="en-US" w:eastAsia="ru-RU"/>
         </w:rPr>
         <w:t>);</w:t>
       </w:r>
     </w:p>
     <w:p>
       <w:pPr>
-        <w:rPr>
-          <w:color w:val="000000" w:themeColor="text1"/>
-          <w:lang w:val="en-US"/>
-        </w:rPr>
-      </w:pPr>
-      <w:r>
-        <w:rPr>
-          <w:color w:val="000000" w:themeColor="text1"/>
-          <w:lang w:val="en-US"/>
+        <w:tabs>
+          <w:tab w:val="left" w:pos="916"/>
+          <w:tab w:val="left" w:pos="1832"/>
+          <w:tab w:val="left" w:pos="2748"/>
+          <w:tab w:val="left" w:pos="3664"/>
+          <w:tab w:val="left" w:pos="4580"/>
+          <w:tab w:val="left" w:pos="5496"/>
+          <w:tab w:val="left" w:pos="6412"/>
+          <w:tab w:val="left" w:pos="7328"/>
+          <w:tab w:val="left" w:pos="8244"/>
+          <w:tab w:val="left" w:pos="9160"/>
+          <w:tab w:val="left" w:pos="10076"/>
+          <w:tab w:val="left" w:pos="10992"/>
+          <w:tab w:val="left" w:pos="11908"/>
+          <w:tab w:val="left" w:pos="12824"/>
+          <w:tab w:val="left" w:pos="13740"/>
+          <w:tab w:val="left" w:pos="14656"/>
+        </w:tabs>
+        <w:spacing w:after="0" w:line="300" w:lineRule="atLeast"/>
+        <w:rPr>
+          <w:rFonts w:ascii="Courier New" w:eastAsia="Times New Roman" w:hAnsi="Courier New" w:cs="Courier New"/>
+          <w:b/>
+          <w:bCs/>
+          <w:color w:val="008800"/>
+          <w:sz w:val="24"/>
+          <w:szCs w:val="24"/>
+          <w:lang w:val="en-US" w:eastAsia="ru-RU"/>
+        </w:rPr>
+      </w:pPr>
+      <w:r>
+        <w:rPr>
+          <w:rFonts w:ascii="Courier New" w:eastAsia="Times New Roman" w:hAnsi="Courier New" w:cs="Courier New"/>
+          <w:b/>
+          <w:bCs/>
+          <w:color w:val="008800"/>
+          <w:sz w:val="24"/>
+          <w:szCs w:val="24"/>
+          <w:lang w:val="en-US" w:eastAsia="ru-RU"/>
         </w:rPr>
         <w:t xml:space="preserve">CREATE </w:t>
       </w:r>
       <w:proofErr w:type="gramStart"/>
       <w:r>
         <w:rPr>
-          <w:color w:val="000000" w:themeColor="text1"/>
-          <w:lang w:val="en-US"/>
-        </w:rPr>
-        <w:t>TABLE  others</w:t>
+          <w:rFonts w:ascii="Courier New" w:eastAsia="Times New Roman" w:hAnsi="Courier New" w:cs="Courier New"/>
+          <w:b/>
+          <w:bCs/>
+          <w:color w:val="008800"/>
+          <w:sz w:val="24"/>
+          <w:szCs w:val="24"/>
+          <w:lang w:val="en-US" w:eastAsia="ru-RU"/>
+        </w:rPr>
+        <w:t xml:space="preserve">TABLE  </w:t>
+      </w:r>
+      <w:r>
+        <w:rPr>
+          <w:rFonts w:ascii="Courier New" w:eastAsia="Times New Roman" w:hAnsi="Courier New" w:cs="Courier New"/>
+          <w:color w:val="313131"/>
+          <w:sz w:val="24"/>
+          <w:szCs w:val="24"/>
+          <w:lang w:val="en-US" w:eastAsia="ru-RU"/>
+        </w:rPr>
+        <w:t>others</w:t>
       </w:r>
       <w:proofErr w:type="gramEnd"/>
       <w:r>
         <w:rPr>
-          <w:color w:val="000000" w:themeColor="text1"/>
-          <w:lang w:val="en-US"/>
+          <w:rFonts w:ascii="Courier New" w:eastAsia="Times New Roman" w:hAnsi="Courier New" w:cs="Courier New"/>
+          <w:b/>
+          <w:bCs/>
+          <w:color w:val="008800"/>
+          <w:sz w:val="24"/>
+          <w:szCs w:val="24"/>
+          <w:lang w:val="en-US" w:eastAsia="ru-RU"/>
         </w:rPr>
         <w:t xml:space="preserve"> (</w:t>
       </w:r>
     </w:p>
     <w:p>
       <w:pPr>
-        <w:rPr>
-          <w:color w:val="000000" w:themeColor="text1"/>
-          <w:lang w:val="en-US"/>
-        </w:rPr>
-      </w:pPr>
-      <w:r>
-        <w:rPr>
-          <w:color w:val="000000" w:themeColor="text1"/>
-          <w:lang w:val="en-US"/>
-        </w:rPr>
-        <w:t xml:space="preserve">  id SERIAL PRIMARY KEY, </w:t>
+        <w:tabs>
+          <w:tab w:val="left" w:pos="916"/>
+          <w:tab w:val="left" w:pos="1832"/>
+          <w:tab w:val="left" w:pos="2748"/>
+          <w:tab w:val="left" w:pos="3664"/>
+          <w:tab w:val="left" w:pos="4580"/>
+          <w:tab w:val="left" w:pos="5496"/>
+          <w:tab w:val="left" w:pos="6412"/>
+          <w:tab w:val="left" w:pos="7328"/>
+          <w:tab w:val="left" w:pos="8244"/>
+          <w:tab w:val="left" w:pos="9160"/>
+          <w:tab w:val="left" w:pos="10076"/>
+          <w:tab w:val="left" w:pos="10992"/>
+          <w:tab w:val="left" w:pos="11908"/>
+          <w:tab w:val="left" w:pos="12824"/>
+          <w:tab w:val="left" w:pos="13740"/>
+          <w:tab w:val="left" w:pos="14656"/>
+        </w:tabs>
+        <w:spacing w:after="0" w:line="300" w:lineRule="atLeast"/>
+        <w:rPr>
+          <w:rFonts w:ascii="Courier New" w:eastAsia="Times New Roman" w:hAnsi="Courier New" w:cs="Courier New"/>
+          <w:b/>
+          <w:bCs/>
+          <w:color w:val="008800"/>
+          <w:sz w:val="24"/>
+          <w:szCs w:val="24"/>
+          <w:lang w:val="en-US" w:eastAsia="ru-RU"/>
+        </w:rPr>
+      </w:pPr>
+      <w:r>
+        <w:rPr>
+          <w:rFonts w:ascii="Courier New" w:eastAsia="Times New Roman" w:hAnsi="Courier New" w:cs="Courier New"/>
+          <w:b/>
+          <w:bCs/>
+          <w:color w:val="008800"/>
+          <w:sz w:val="24"/>
+          <w:szCs w:val="24"/>
+          <w:lang w:val="en-US" w:eastAsia="ru-RU"/>
+        </w:rPr>
+        <w:t xml:space="preserve">  </w:t>
+      </w:r>
+      <w:r>
+        <w:rPr>
+          <w:rFonts w:ascii="Courier New" w:eastAsia="Times New Roman" w:hAnsi="Courier New" w:cs="Courier New"/>
+          <w:color w:val="313131"/>
+          <w:sz w:val="24"/>
+          <w:szCs w:val="24"/>
+          <w:lang w:val="en-US" w:eastAsia="ru-RU"/>
+        </w:rPr>
+        <w:t xml:space="preserve">id </w:t>
+      </w:r>
+      <w:r>
+        <w:rPr>
+          <w:rFonts w:ascii="Courier New" w:eastAsia="Times New Roman" w:hAnsi="Courier New" w:cs="Courier New"/>
+          <w:b/>
+          <w:bCs/>
+          <w:color w:val="008800"/>
+          <w:sz w:val="24"/>
+          <w:szCs w:val="24"/>
+          <w:lang w:val="en-US" w:eastAsia="ru-RU"/>
+        </w:rPr>
+        <w:t xml:space="preserve">SERIAL PRIMARY KEY, </w:t>
       </w:r>
     </w:p>
     <w:p>
       <w:pPr>
-        <w:rPr>
-          <w:color w:val="000000" w:themeColor="text1"/>
-          <w:lang w:val="en-US"/>
-        </w:rPr>
-      </w:pPr>
-      <w:r>
-        <w:rPr>
-          <w:color w:val="000000" w:themeColor="text1"/>
-          <w:lang w:val="en-US"/>
-        </w:rPr>
-        <w:t xml:space="preserve">  name character </w:t>
+        <w:tabs>
+          <w:tab w:val="left" w:pos="916"/>
+          <w:tab w:val="left" w:pos="1832"/>
+          <w:tab w:val="left" w:pos="2748"/>
+          <w:tab w:val="left" w:pos="3664"/>
+          <w:tab w:val="left" w:pos="4580"/>
+          <w:tab w:val="left" w:pos="5496"/>
+          <w:tab w:val="left" w:pos="6412"/>
+          <w:tab w:val="left" w:pos="7328"/>
+          <w:tab w:val="left" w:pos="8244"/>
+          <w:tab w:val="left" w:pos="9160"/>
+          <w:tab w:val="left" w:pos="10076"/>
+          <w:tab w:val="left" w:pos="10992"/>
+          <w:tab w:val="left" w:pos="11908"/>
+          <w:tab w:val="left" w:pos="12824"/>
+          <w:tab w:val="left" w:pos="13740"/>
+          <w:tab w:val="left" w:pos="14656"/>
+        </w:tabs>
+        <w:spacing w:after="0" w:line="300" w:lineRule="atLeast"/>
+        <w:rPr>
+          <w:rFonts w:ascii="Courier New" w:eastAsia="Times New Roman" w:hAnsi="Courier New" w:cs="Courier New"/>
+          <w:b/>
+          <w:bCs/>
+          <w:color w:val="008800"/>
+          <w:sz w:val="24"/>
+          <w:szCs w:val="24"/>
+          <w:lang w:val="en-US" w:eastAsia="ru-RU"/>
+        </w:rPr>
+      </w:pPr>
+      <w:r>
+        <w:rPr>
+          <w:rFonts w:ascii="Courier New" w:eastAsia="Times New Roman" w:hAnsi="Courier New" w:cs="Courier New"/>
+          <w:color w:val="313131"/>
+          <w:sz w:val="24"/>
+          <w:szCs w:val="24"/>
+          <w:lang w:val="en-US" w:eastAsia="ru-RU"/>
+        </w:rPr>
+        <w:t xml:space="preserve">  name</w:t>
+      </w:r>
+      <w:r>
+        <w:rPr>
+          <w:rFonts w:ascii="Courier New" w:eastAsia="Times New Roman" w:hAnsi="Courier New" w:cs="Courier New"/>
+          <w:b/>
+          <w:bCs/>
+          <w:color w:val="008800"/>
+          <w:sz w:val="24"/>
+          <w:szCs w:val="24"/>
+          <w:lang w:val="en-US" w:eastAsia="ru-RU"/>
+        </w:rPr>
+        <w:t xml:space="preserve"> character </w:t>
       </w:r>
       <w:proofErr w:type="gramStart"/>
       <w:r>
         <w:rPr>
-          <w:color w:val="000000" w:themeColor="text1"/>
-          <w:lang w:val="en-US"/>
+          <w:rFonts w:ascii="Courier New" w:eastAsia="Times New Roman" w:hAnsi="Courier New" w:cs="Courier New"/>
+          <w:b/>
+          <w:bCs/>
+          <w:color w:val="008800"/>
+          <w:sz w:val="24"/>
+          <w:szCs w:val="24"/>
+          <w:lang w:val="en-US" w:eastAsia="ru-RU"/>
         </w:rPr>
         <w:t>varying(</w:t>
       </w:r>
       <w:proofErr w:type="gramEnd"/>
       <w:r>
         <w:rPr>
-          <w:color w:val="000000" w:themeColor="text1"/>
-          <w:lang w:val="en-US"/>
+          <w:rFonts w:ascii="Courier New" w:eastAsia="Times New Roman" w:hAnsi="Courier New" w:cs="Courier New"/>
+          <w:b/>
+          <w:bCs/>
+          <w:color w:val="008800"/>
+          <w:sz w:val="24"/>
+          <w:szCs w:val="24"/>
+          <w:lang w:val="en-US" w:eastAsia="ru-RU"/>
         </w:rPr>
         <w:t xml:space="preserve">200) NOT NULL, </w:t>
       </w:r>
     </w:p>
     <w:p>
       <w:pPr>
-        <w:rPr>
-          <w:color w:val="000000" w:themeColor="text1"/>
-          <w:lang w:val="en-US"/>
-        </w:rPr>
-      </w:pPr>
-      <w:r>
-        <w:rPr>
-          <w:color w:val="000000" w:themeColor="text1"/>
-          <w:lang w:val="en-US"/>
+        <w:tabs>
+          <w:tab w:val="left" w:pos="916"/>
+          <w:tab w:val="left" w:pos="1832"/>
+          <w:tab w:val="left" w:pos="2748"/>
+          <w:tab w:val="left" w:pos="3664"/>
+          <w:tab w:val="left" w:pos="4580"/>
+          <w:tab w:val="left" w:pos="5496"/>
+          <w:tab w:val="left" w:pos="6412"/>
+          <w:tab w:val="left" w:pos="7328"/>
+          <w:tab w:val="left" w:pos="8244"/>
+          <w:tab w:val="left" w:pos="9160"/>
+          <w:tab w:val="left" w:pos="10076"/>
+          <w:tab w:val="left" w:pos="10992"/>
+          <w:tab w:val="left" w:pos="11908"/>
+          <w:tab w:val="left" w:pos="12824"/>
+          <w:tab w:val="left" w:pos="13740"/>
+          <w:tab w:val="left" w:pos="14656"/>
+        </w:tabs>
+        <w:spacing w:after="0" w:line="300" w:lineRule="atLeast"/>
+        <w:rPr>
+          <w:rFonts w:ascii="Courier New" w:eastAsia="Times New Roman" w:hAnsi="Courier New" w:cs="Courier New"/>
+          <w:b/>
+          <w:bCs/>
+          <w:color w:val="008800"/>
+          <w:sz w:val="24"/>
+          <w:szCs w:val="24"/>
+          <w:lang w:val="en-US" w:eastAsia="ru-RU"/>
+        </w:rPr>
+      </w:pPr>
+      <w:r>
+        <w:rPr>
+          <w:rFonts w:ascii="Courier New" w:eastAsia="Times New Roman" w:hAnsi="Courier New" w:cs="Courier New"/>
+          <w:b/>
+          <w:bCs/>
+          <w:color w:val="008800"/>
+          <w:sz w:val="24"/>
+          <w:szCs w:val="24"/>
+          <w:lang w:val="en-US" w:eastAsia="ru-RU"/>
         </w:rPr>
         <w:t xml:space="preserve">  </w:t>
       </w:r>
       <w:proofErr w:type="spellStart"/>
       <w:r>
         <w:rPr>
-          <w:color w:val="000000" w:themeColor="text1"/>
-          <w:lang w:val="en-US"/>
+          <w:rFonts w:ascii="Courier New" w:eastAsia="Times New Roman" w:hAnsi="Courier New" w:cs="Courier New"/>
+          <w:color w:val="313131"/>
+          <w:sz w:val="24"/>
+          <w:szCs w:val="24"/>
+          <w:lang w:val="en-US" w:eastAsia="ru-RU"/>
         </w:rPr>
         <w:t>date_born</w:t>
       </w:r>
       <w:proofErr w:type="spellEnd"/>
       <w:r>
         <w:rPr>
-          <w:color w:val="000000" w:themeColor="text1"/>
-          <w:lang w:val="en-US"/>
+          <w:rFonts w:ascii="Courier New" w:eastAsia="Times New Roman" w:hAnsi="Courier New" w:cs="Courier New"/>
+          <w:b/>
+          <w:bCs/>
+          <w:color w:val="008800"/>
+          <w:sz w:val="24"/>
+          <w:szCs w:val="24"/>
+          <w:lang w:val="en-US" w:eastAsia="ru-RU"/>
         </w:rPr>
         <w:t xml:space="preserve"> date NOT NULL, </w:t>
       </w:r>
     </w:p>
     <w:p>
       <w:pPr>
-        <w:rPr>
-          <w:color w:val="000000" w:themeColor="text1"/>
-          <w:lang w:val="en-US"/>
-        </w:rPr>
-      </w:pPr>
-      <w:r>
-        <w:rPr>
-          <w:color w:val="000000" w:themeColor="text1"/>
-          <w:lang w:val="en-US"/>
+        <w:tabs>
+          <w:tab w:val="left" w:pos="916"/>
+          <w:tab w:val="left" w:pos="1832"/>
+          <w:tab w:val="left" w:pos="2748"/>
+          <w:tab w:val="left" w:pos="3664"/>
+          <w:tab w:val="left" w:pos="4580"/>
+          <w:tab w:val="left" w:pos="5496"/>
+          <w:tab w:val="left" w:pos="6412"/>
+          <w:tab w:val="left" w:pos="7328"/>
+          <w:tab w:val="left" w:pos="8244"/>
+          <w:tab w:val="left" w:pos="9160"/>
+          <w:tab w:val="left" w:pos="10076"/>
+          <w:tab w:val="left" w:pos="10992"/>
+          <w:tab w:val="left" w:pos="11908"/>
+          <w:tab w:val="left" w:pos="12824"/>
+          <w:tab w:val="left" w:pos="13740"/>
+          <w:tab w:val="left" w:pos="14656"/>
+        </w:tabs>
+        <w:spacing w:after="0" w:line="300" w:lineRule="atLeast"/>
+        <w:rPr>
+          <w:rFonts w:ascii="Courier New" w:eastAsia="Times New Roman" w:hAnsi="Courier New" w:cs="Courier New"/>
+          <w:b/>
+          <w:bCs/>
+          <w:color w:val="008800"/>
+          <w:sz w:val="24"/>
+          <w:szCs w:val="24"/>
+          <w:lang w:val="en-US" w:eastAsia="ru-RU"/>
+        </w:rPr>
+      </w:pPr>
+      <w:r>
+        <w:rPr>
+          <w:rFonts w:ascii="Courier New" w:eastAsia="Times New Roman" w:hAnsi="Courier New" w:cs="Courier New"/>
+          <w:b/>
+          <w:bCs/>
+          <w:color w:val="008800"/>
+          <w:sz w:val="24"/>
+          <w:szCs w:val="24"/>
+          <w:lang w:val="en-US" w:eastAsia="ru-RU"/>
         </w:rPr>
         <w:t xml:space="preserve">  </w:t>
       </w:r>
       <w:proofErr w:type="spellStart"/>
       <w:r>
         <w:rPr>
-          <w:color w:val="000000" w:themeColor="text1"/>
-          <w:lang w:val="en-US"/>
+          <w:rFonts w:ascii="Courier New" w:eastAsia="Times New Roman" w:hAnsi="Courier New" w:cs="Courier New"/>
+          <w:color w:val="313131"/>
+          <w:sz w:val="24"/>
+          <w:szCs w:val="24"/>
+          <w:lang w:val="en-US" w:eastAsia="ru-RU"/>
         </w:rPr>
         <w:t>date_employment</w:t>
       </w:r>
       <w:proofErr w:type="spellEnd"/>
       <w:r>
         <w:rPr>
-          <w:color w:val="000000" w:themeColor="text1"/>
-          <w:lang w:val="en-US"/>
+          <w:rFonts w:ascii="Courier New" w:eastAsia="Times New Roman" w:hAnsi="Courier New" w:cs="Courier New"/>
+          <w:b/>
+          <w:bCs/>
+          <w:color w:val="008800"/>
+          <w:sz w:val="24"/>
+          <w:szCs w:val="24"/>
+          <w:lang w:val="en-US" w:eastAsia="ru-RU"/>
         </w:rPr>
         <w:t xml:space="preserve"> date NOT NULL, </w:t>
       </w:r>
     </w:p>
     <w:p>
       <w:pPr>
-        <w:rPr>
-          <w:color w:val="000000" w:themeColor="text1"/>
-          <w:lang w:val="en-US"/>
-        </w:rPr>
-      </w:pPr>
-      <w:r>
-        <w:rPr>
-          <w:color w:val="000000" w:themeColor="text1"/>
-          <w:lang w:val="en-US"/>
-        </w:rPr>
-        <w:t xml:space="preserve">  use character </w:t>
+        <w:tabs>
+          <w:tab w:val="left" w:pos="916"/>
+          <w:tab w:val="left" w:pos="1832"/>
+          <w:tab w:val="left" w:pos="2748"/>
+          <w:tab w:val="left" w:pos="3664"/>
+          <w:tab w:val="left" w:pos="4580"/>
+          <w:tab w:val="left" w:pos="5496"/>
+          <w:tab w:val="left" w:pos="6412"/>
+          <w:tab w:val="left" w:pos="7328"/>
+          <w:tab w:val="left" w:pos="8244"/>
+          <w:tab w:val="left" w:pos="9160"/>
+          <w:tab w:val="left" w:pos="10076"/>
+          <w:tab w:val="left" w:pos="10992"/>
+          <w:tab w:val="left" w:pos="11908"/>
+          <w:tab w:val="left" w:pos="12824"/>
+          <w:tab w:val="left" w:pos="13740"/>
+          <w:tab w:val="left" w:pos="14656"/>
+        </w:tabs>
+        <w:spacing w:after="0" w:line="300" w:lineRule="atLeast"/>
+        <w:rPr>
+          <w:rFonts w:ascii="Courier New" w:eastAsia="Times New Roman" w:hAnsi="Courier New" w:cs="Courier New"/>
+          <w:b/>
+          <w:bCs/>
+          <w:color w:val="008800"/>
+          <w:sz w:val="24"/>
+          <w:szCs w:val="24"/>
+          <w:lang w:val="en-US" w:eastAsia="ru-RU"/>
+        </w:rPr>
+      </w:pPr>
+      <w:r>
+        <w:rPr>
+          <w:rFonts w:ascii="Courier New" w:eastAsia="Times New Roman" w:hAnsi="Courier New" w:cs="Courier New"/>
+          <w:b/>
+          <w:bCs/>
+          <w:color w:val="008800"/>
+          <w:sz w:val="24"/>
+          <w:szCs w:val="24"/>
+          <w:lang w:val="en-US" w:eastAsia="ru-RU"/>
+        </w:rPr>
+        <w:t xml:space="preserve">  </w:t>
+      </w:r>
+      <w:r>
+        <w:rPr>
+          <w:rFonts w:ascii="Courier New" w:eastAsia="Times New Roman" w:hAnsi="Courier New" w:cs="Courier New"/>
+          <w:color w:val="313131"/>
+          <w:sz w:val="24"/>
+          <w:szCs w:val="24"/>
+          <w:lang w:val="en-US" w:eastAsia="ru-RU"/>
+        </w:rPr>
+        <w:t>use character</w:t>
+      </w:r>
+      <w:r>
+        <w:rPr>
+          <w:rFonts w:ascii="Courier New" w:eastAsia="Times New Roman" w:hAnsi="Courier New" w:cs="Courier New"/>
+          <w:b/>
+          <w:bCs/>
+          <w:color w:val="008800"/>
+          <w:sz w:val="24"/>
+          <w:szCs w:val="24"/>
+          <w:lang w:val="en-US" w:eastAsia="ru-RU"/>
+        </w:rPr>
+        <w:t xml:space="preserve"> </w:t>
       </w:r>
       <w:proofErr w:type="gramStart"/>
       <w:r>
         <w:rPr>
-          <w:color w:val="000000" w:themeColor="text1"/>
-          <w:lang w:val="en-US"/>
+          <w:rFonts w:ascii="Courier New" w:eastAsia="Times New Roman" w:hAnsi="Courier New" w:cs="Courier New"/>
+          <w:b/>
+          <w:bCs/>
+          <w:color w:val="008800"/>
+          <w:sz w:val="24"/>
+          <w:szCs w:val="24"/>
+          <w:lang w:val="en-US" w:eastAsia="ru-RU"/>
         </w:rPr>
         <w:t>varying(</w:t>
       </w:r>
       <w:proofErr w:type="gramEnd"/>
       <w:r>
         <w:rPr>
-          <w:color w:val="000000" w:themeColor="text1"/>
-          <w:lang w:val="en-US"/>
+          <w:rFonts w:ascii="Courier New" w:eastAsia="Times New Roman" w:hAnsi="Courier New" w:cs="Courier New"/>
+          <w:b/>
+          <w:bCs/>
+          <w:color w:val="008800"/>
+          <w:sz w:val="24"/>
+          <w:szCs w:val="24"/>
+          <w:lang w:val="en-US" w:eastAsia="ru-RU"/>
         </w:rPr>
         <w:t xml:space="preserve">200) NOT NULL, </w:t>
       </w:r>
     </w:p>
     <w:p>
       <w:pPr>
-        <w:rPr>
-          <w:color w:val="000000" w:themeColor="text1"/>
-        </w:rPr>
-      </w:pPr>
-      <w:r>
-        <w:rPr>
-          <w:color w:val="000000" w:themeColor="text1"/>
+        <w:tabs>
+          <w:tab w:val="left" w:pos="916"/>
+          <w:tab w:val="left" w:pos="1832"/>
+          <w:tab w:val="left" w:pos="2748"/>
+          <w:tab w:val="left" w:pos="3664"/>
+          <w:tab w:val="left" w:pos="4580"/>
+          <w:tab w:val="left" w:pos="5496"/>
+          <w:tab w:val="left" w:pos="6412"/>
+          <w:tab w:val="left" w:pos="7328"/>
+          <w:tab w:val="left" w:pos="8244"/>
+          <w:tab w:val="left" w:pos="9160"/>
+          <w:tab w:val="left" w:pos="10076"/>
+          <w:tab w:val="left" w:pos="10992"/>
+          <w:tab w:val="left" w:pos="11908"/>
+          <w:tab w:val="left" w:pos="12824"/>
+          <w:tab w:val="left" w:pos="13740"/>
+          <w:tab w:val="left" w:pos="14656"/>
+        </w:tabs>
+        <w:spacing w:after="0" w:line="300" w:lineRule="atLeast"/>
+        <w:rPr>
+          <w:rFonts w:ascii="Courier New" w:eastAsia="Times New Roman" w:hAnsi="Courier New" w:cs="Courier New"/>
+          <w:b/>
+          <w:bCs/>
+          <w:color w:val="008800"/>
+          <w:sz w:val="24"/>
+          <w:szCs w:val="24"/>
+          <w:lang w:val="en-US" w:eastAsia="ru-RU"/>
+        </w:rPr>
+      </w:pPr>
+      <w:r>
+        <w:rPr>
+          <w:rFonts w:ascii="Courier New" w:eastAsia="Times New Roman" w:hAnsi="Courier New" w:cs="Courier New"/>
+          <w:b/>
+          <w:bCs/>
+          <w:color w:val="008800"/>
+          <w:sz w:val="24"/>
+          <w:szCs w:val="24"/>
+          <w:lang w:val="en-US" w:eastAsia="ru-RU"/>
         </w:rPr>
         <w:t>);</w:t>
       </w:r>
     </w:p>
     <w:p>
       <w:pPr>
-        <w:rPr>
-          <w:color w:val="000000" w:themeColor="text1"/>
-        </w:rPr>
-      </w:pPr>
-      <w:r>
+        <w:tabs>
+          <w:tab w:val="left" w:pos="916"/>
+          <w:tab w:val="left" w:pos="1832"/>
+          <w:tab w:val="left" w:pos="2748"/>
+          <w:tab w:val="left" w:pos="3664"/>
+          <w:tab w:val="left" w:pos="4580"/>
+          <w:tab w:val="left" w:pos="5496"/>
+          <w:tab w:val="left" w:pos="6412"/>
+          <w:tab w:val="left" w:pos="7328"/>
+          <w:tab w:val="left" w:pos="8244"/>
+          <w:tab w:val="left" w:pos="9160"/>
+          <w:tab w:val="left" w:pos="10076"/>
+          <w:tab w:val="left" w:pos="10992"/>
+          <w:tab w:val="left" w:pos="11908"/>
+          <w:tab w:val="left" w:pos="12824"/>
+          <w:tab w:val="left" w:pos="13740"/>
+          <w:tab w:val="left" w:pos="14656"/>
+        </w:tabs>
+        <w:spacing w:after="0" w:line="300" w:lineRule="atLeast"/>
+        <w:rPr>
+          <w:rFonts w:ascii="Courier New" w:eastAsia="Times New Roman" w:hAnsi="Courier New" w:cs="Courier New"/>
+          <w:b/>
+          <w:bCs/>
+          <w:color w:val="008800"/>
+          <w:sz w:val="24"/>
+          <w:szCs w:val="24"/>
+          <w:lang w:val="en-US" w:eastAsia="ru-RU"/>
+        </w:rPr>
+      </w:pPr>
+    </w:p>
+    <w:p>
+      <w:pPr>
+        <w:rPr>
+          <w:rFonts w:ascii="Times New Roman" w:hAnsi="Times New Roman" w:cs="Times New Roman"/>
+          <w:b/>
+          <w:bCs/>
+          <w:color w:val="202124"/>
+          <w:u w:val="single"/>
+          <w:shd w:val="clear" w:color="auto" w:fill="FFFFFF"/>
+        </w:rPr>
+      </w:pPr>
+      <w:r>
+        <w:rPr>
+          <w:rFonts w:ascii="Times New Roman" w:hAnsi="Times New Roman" w:cs="Times New Roman"/>
+          <w:b/>
+          <w:bCs/>
+          <w:color w:val="202124"/>
+          <w:shd w:val="clear" w:color="auto" w:fill="FFFFFF"/>
+        </w:rPr>
+        <w:t>Вам необходимо реализовать следующий функционал</w:t>
+      </w:r>
+      <w:r>
+        <w:rPr>
+          <w:rFonts w:ascii="Times New Roman" w:hAnsi="Times New Roman" w:cs="Times New Roman"/>
+          <w:b/>
+          <w:bCs/>
+          <w:color w:val="202124"/>
+        </w:rPr>
+        <w:br/>
+      </w:r>
+      <w:r>
+        <w:rPr>
+          <w:rFonts w:ascii="Times New Roman" w:hAnsi="Times New Roman" w:cs="Times New Roman"/>
+          <w:b/>
+          <w:bCs/>
+          <w:color w:val="202124"/>
+          <w:shd w:val="clear" w:color="auto" w:fill="FFFFFF"/>
+        </w:rPr>
+        <w:t xml:space="preserve">Список сотрудников должен позволять </w:t>
+      </w:r>
+      <w:r>
+        <w:rPr>
+          <w:rFonts w:ascii="Times New Roman" w:hAnsi="Times New Roman" w:cs="Times New Roman"/>
+          <w:b/>
+          <w:bCs/>
+          <w:color w:val="202124"/>
+        </w:rPr>
+        <w:br/>
+      </w:r>
+      <w:r>
+        <w:rPr>
+          <w:rFonts w:ascii="Times New Roman" w:hAnsi="Times New Roman" w:cs="Times New Roman"/>
+          <w:b/>
+          <w:bCs/>
+          <w:color w:val="202124"/>
+          <w:u w:val="single"/>
+          <w:shd w:val="clear" w:color="auto" w:fill="FFFFFF"/>
+        </w:rPr>
+        <w:t xml:space="preserve">     - добавлять, </w:t>
+      </w:r>
+    </w:p>
+    <w:p>
+      <w:pPr>
+        <w:tabs>
+          <w:tab w:val="left" w:pos="916"/>
+          <w:tab w:val="left" w:pos="1832"/>
+          <w:tab w:val="left" w:pos="2748"/>
+          <w:tab w:val="left" w:pos="3664"/>
+          <w:tab w:val="left" w:pos="4580"/>
+          <w:tab w:val="left" w:pos="5496"/>
+          <w:tab w:val="left" w:pos="6412"/>
+          <w:tab w:val="left" w:pos="7328"/>
+          <w:tab w:val="left" w:pos="8244"/>
+          <w:tab w:val="left" w:pos="9160"/>
+          <w:tab w:val="left" w:pos="10076"/>
+          <w:tab w:val="left" w:pos="10992"/>
+          <w:tab w:val="left" w:pos="11908"/>
+          <w:tab w:val="left" w:pos="12824"/>
+          <w:tab w:val="left" w:pos="13740"/>
+          <w:tab w:val="left" w:pos="14656"/>
+        </w:tabs>
+        <w:spacing w:after="0" w:line="300" w:lineRule="atLeast"/>
+        <w:rPr>
+          <w:rFonts w:ascii="Courier New" w:eastAsia="Times New Roman" w:hAnsi="Courier New" w:cs="Courier New"/>
+          <w:color w:val="313131"/>
+          <w:sz w:val="24"/>
+          <w:szCs w:val="24"/>
+          <w:lang w:val="en-US" w:eastAsia="ru-RU"/>
+        </w:rPr>
+      </w:pPr>
+      <w:r>
+        <w:rPr>
+          <w:rFonts w:ascii="Courier New" w:eastAsia="Times New Roman" w:hAnsi="Courier New" w:cs="Courier New"/>
+          <w:b/>
+          <w:bCs/>
+          <w:color w:val="008800"/>
+          <w:sz w:val="24"/>
+          <w:szCs w:val="24"/>
+          <w:lang w:val="en-US" w:eastAsia="ru-RU"/>
+        </w:rPr>
+        <w:t>INSERT</w:t>
+      </w:r>
+      <w:r>
+        <w:rPr>
+          <w:rFonts w:ascii="Courier New" w:eastAsia="Times New Roman" w:hAnsi="Courier New" w:cs="Courier New"/>
+          <w:color w:val="313131"/>
+          <w:sz w:val="24"/>
+          <w:szCs w:val="24"/>
+          <w:lang w:val="en-US" w:eastAsia="ru-RU"/>
+        </w:rPr>
+        <w:t xml:space="preserve"> </w:t>
+      </w:r>
+      <w:r>
+        <w:rPr>
+          <w:rFonts w:ascii="Courier New" w:eastAsia="Times New Roman" w:hAnsi="Courier New" w:cs="Courier New"/>
+          <w:b/>
+          <w:bCs/>
+          <w:color w:val="008800"/>
+          <w:sz w:val="24"/>
+          <w:szCs w:val="24"/>
+          <w:lang w:val="en-US" w:eastAsia="ru-RU"/>
+        </w:rPr>
+        <w:t>INTO</w:t>
+      </w:r>
+      <w:r>
+        <w:rPr>
+          <w:rFonts w:ascii="Courier New" w:eastAsia="Times New Roman" w:hAnsi="Courier New" w:cs="Courier New"/>
+          <w:color w:val="313131"/>
+          <w:sz w:val="24"/>
+          <w:szCs w:val="24"/>
+          <w:lang w:val="en-US" w:eastAsia="ru-RU"/>
+        </w:rPr>
+        <w:t xml:space="preserve"> workers (name, </w:t>
+      </w:r>
+      <w:proofErr w:type="spellStart"/>
+      <w:r>
+        <w:rPr>
+          <w:rFonts w:ascii="Courier New" w:eastAsia="Times New Roman" w:hAnsi="Courier New" w:cs="Courier New"/>
+          <w:color w:val="313131"/>
+          <w:sz w:val="24"/>
+          <w:szCs w:val="24"/>
+          <w:lang w:val="en-US" w:eastAsia="ru-RU"/>
+        </w:rPr>
+        <w:t>date_</w:t>
+      </w:r>
+      <w:proofErr w:type="gramStart"/>
+      <w:r>
+        <w:rPr>
+          <w:rFonts w:ascii="Courier New" w:eastAsia="Times New Roman" w:hAnsi="Courier New" w:cs="Courier New"/>
+          <w:color w:val="313131"/>
+          <w:sz w:val="24"/>
+          <w:szCs w:val="24"/>
+          <w:lang w:val="en-US" w:eastAsia="ru-RU"/>
+        </w:rPr>
+        <w:t>born</w:t>
+      </w:r>
+      <w:proofErr w:type="spellEnd"/>
+      <w:r>
+        <w:rPr>
+          <w:rFonts w:ascii="Courier New" w:eastAsia="Times New Roman" w:hAnsi="Courier New" w:cs="Courier New"/>
+          <w:color w:val="313131"/>
+          <w:sz w:val="24"/>
+          <w:szCs w:val="24"/>
+          <w:lang w:val="en-US" w:eastAsia="ru-RU"/>
+        </w:rPr>
+        <w:t xml:space="preserve">,   </w:t>
+      </w:r>
+      <w:proofErr w:type="spellStart"/>
+      <w:proofErr w:type="gramEnd"/>
+      <w:r>
+        <w:rPr>
+          <w:rFonts w:ascii="Courier New" w:eastAsia="Times New Roman" w:hAnsi="Courier New" w:cs="Courier New"/>
+          <w:color w:val="313131"/>
+          <w:sz w:val="24"/>
+          <w:szCs w:val="24"/>
+          <w:lang w:val="en-US" w:eastAsia="ru-RU"/>
+        </w:rPr>
+        <w:t>date_employment</w:t>
+      </w:r>
+      <w:proofErr w:type="spellEnd"/>
+      <w:r>
+        <w:rPr>
+          <w:rFonts w:ascii="Courier New" w:eastAsia="Times New Roman" w:hAnsi="Courier New" w:cs="Courier New"/>
+          <w:color w:val="313131"/>
+          <w:sz w:val="24"/>
+          <w:szCs w:val="24"/>
+          <w:lang w:val="en-US" w:eastAsia="ru-RU"/>
+        </w:rPr>
+        <w:t xml:space="preserve">) </w:t>
+      </w:r>
+      <w:r>
+        <w:rPr>
+          <w:rFonts w:ascii="Courier New" w:eastAsia="Times New Roman" w:hAnsi="Courier New" w:cs="Courier New"/>
+          <w:b/>
+          <w:bCs/>
+          <w:color w:val="008800"/>
+          <w:sz w:val="24"/>
+          <w:szCs w:val="24"/>
+          <w:lang w:val="en-US" w:eastAsia="ru-RU"/>
+        </w:rPr>
+        <w:t>VALUES</w:t>
+      </w:r>
+      <w:r>
+        <w:rPr>
+          <w:rFonts w:ascii="Courier New" w:eastAsia="Times New Roman" w:hAnsi="Courier New" w:cs="Courier New"/>
+          <w:color w:val="313131"/>
+          <w:sz w:val="24"/>
+          <w:szCs w:val="24"/>
+          <w:lang w:val="en-US" w:eastAsia="ru-RU"/>
+        </w:rPr>
+        <w:t xml:space="preserve"> ( </w:t>
+      </w:r>
+      <w:r>
+        <w:rPr>
+          <w:rFonts w:ascii="Courier New" w:eastAsia="Times New Roman" w:hAnsi="Courier New" w:cs="Courier New"/>
+          <w:color w:val="313131"/>
+          <w:sz w:val="24"/>
+          <w:szCs w:val="24"/>
+          <w:shd w:val="clear" w:color="auto" w:fill="FFF0F0"/>
+          <w:lang w:val="en-US" w:eastAsia="ru-RU"/>
+        </w:rPr>
+        <w:t>'</w:t>
+      </w:r>
+      <w:r>
+        <w:rPr>
+          <w:rFonts w:ascii="Courier New" w:eastAsia="Times New Roman" w:hAnsi="Courier New" w:cs="Courier New"/>
+          <w:color w:val="313131"/>
+          <w:sz w:val="24"/>
+          <w:szCs w:val="24"/>
+          <w:shd w:val="clear" w:color="auto" w:fill="FFF0F0"/>
+          <w:lang w:eastAsia="ru-RU"/>
+        </w:rPr>
+        <w:t>Иванов</w:t>
+      </w:r>
+      <w:r>
+        <w:rPr>
+          <w:rFonts w:ascii="Courier New" w:eastAsia="Times New Roman" w:hAnsi="Courier New" w:cs="Courier New"/>
+          <w:color w:val="313131"/>
+          <w:sz w:val="24"/>
+          <w:szCs w:val="24"/>
+          <w:shd w:val="clear" w:color="auto" w:fill="FFF0F0"/>
+          <w:lang w:val="en-US" w:eastAsia="ru-RU"/>
+        </w:rPr>
+        <w:t xml:space="preserve"> </w:t>
+      </w:r>
+      <w:r>
+        <w:rPr>
+          <w:rFonts w:ascii="Courier New" w:eastAsia="Times New Roman" w:hAnsi="Courier New" w:cs="Courier New"/>
+          <w:color w:val="313131"/>
+          <w:sz w:val="24"/>
+          <w:szCs w:val="24"/>
+          <w:shd w:val="clear" w:color="auto" w:fill="FFF0F0"/>
+          <w:lang w:eastAsia="ru-RU"/>
+        </w:rPr>
+        <w:t>Иван</w:t>
+      </w:r>
+      <w:r>
+        <w:rPr>
+          <w:rFonts w:ascii="Courier New" w:eastAsia="Times New Roman" w:hAnsi="Courier New" w:cs="Courier New"/>
+          <w:color w:val="313131"/>
+          <w:sz w:val="24"/>
+          <w:szCs w:val="24"/>
+          <w:shd w:val="clear" w:color="auto" w:fill="FFF0F0"/>
+          <w:lang w:val="en-US" w:eastAsia="ru-RU"/>
+        </w:rPr>
+        <w:t xml:space="preserve"> </w:t>
+      </w:r>
+      <w:r>
+        <w:rPr>
+          <w:rFonts w:ascii="Courier New" w:eastAsia="Times New Roman" w:hAnsi="Courier New" w:cs="Courier New"/>
+          <w:color w:val="313131"/>
+          <w:sz w:val="24"/>
+          <w:szCs w:val="24"/>
+          <w:shd w:val="clear" w:color="auto" w:fill="FFF0F0"/>
+          <w:lang w:eastAsia="ru-RU"/>
+        </w:rPr>
+        <w:t>Иванович</w:t>
+      </w:r>
+      <w:r>
+        <w:rPr>
+          <w:rFonts w:ascii="Courier New" w:eastAsia="Times New Roman" w:hAnsi="Courier New" w:cs="Courier New"/>
+          <w:color w:val="313131"/>
+          <w:sz w:val="24"/>
+          <w:szCs w:val="24"/>
+          <w:shd w:val="clear" w:color="auto" w:fill="FFF0F0"/>
+          <w:lang w:val="en-US" w:eastAsia="ru-RU"/>
+        </w:rPr>
+        <w:t>'</w:t>
+      </w:r>
+      <w:r>
+        <w:rPr>
+          <w:rFonts w:ascii="Courier New" w:eastAsia="Times New Roman" w:hAnsi="Courier New" w:cs="Courier New"/>
+          <w:color w:val="313131"/>
+          <w:sz w:val="24"/>
+          <w:szCs w:val="24"/>
+          <w:lang w:val="en-US" w:eastAsia="ru-RU"/>
+        </w:rPr>
+        <w:t xml:space="preserve">, </w:t>
+      </w:r>
+      <w:r>
+        <w:rPr>
+          <w:rFonts w:ascii="Courier New" w:eastAsia="Times New Roman" w:hAnsi="Courier New" w:cs="Courier New"/>
+          <w:color w:val="313131"/>
+          <w:sz w:val="24"/>
+          <w:szCs w:val="24"/>
+          <w:shd w:val="clear" w:color="auto" w:fill="FFF0F0"/>
+          <w:lang w:val="en-US" w:eastAsia="ru-RU"/>
+        </w:rPr>
+        <w:t>'</w:t>
+      </w:r>
+      <w:r>
+        <w:rPr>
+          <w:rFonts w:ascii="Courier New" w:eastAsia="Times New Roman" w:hAnsi="Courier New" w:cs="Courier New"/>
+          <w:color w:val="313131"/>
+          <w:sz w:val="24"/>
+          <w:szCs w:val="24"/>
+          <w:shd w:val="clear" w:color="auto" w:fill="FFF0F0"/>
+          <w:lang w:val="en-US" w:eastAsia="ru-RU"/>
+        </w:rPr>
+        <w:t>1980-01-01</w:t>
+      </w:r>
+      <w:r>
+        <w:rPr>
+          <w:rFonts w:ascii="Courier New" w:eastAsia="Times New Roman" w:hAnsi="Courier New" w:cs="Courier New"/>
+          <w:color w:val="313131"/>
+          <w:sz w:val="24"/>
+          <w:szCs w:val="24"/>
+          <w:shd w:val="clear" w:color="auto" w:fill="FFF0F0"/>
+          <w:lang w:val="en-US" w:eastAsia="ru-RU"/>
+        </w:rPr>
+        <w:t>'</w:t>
+      </w:r>
+      <w:r>
+        <w:rPr>
+          <w:rFonts w:ascii="Courier New" w:eastAsia="Times New Roman" w:hAnsi="Courier New" w:cs="Courier New"/>
+          <w:color w:val="313131"/>
+          <w:sz w:val="24"/>
+          <w:szCs w:val="24"/>
+          <w:lang w:val="en-US" w:eastAsia="ru-RU"/>
+        </w:rPr>
+        <w:t xml:space="preserve">, </w:t>
+      </w:r>
+      <w:r>
+        <w:rPr>
+          <w:rFonts w:ascii="Courier New" w:eastAsia="Times New Roman" w:hAnsi="Courier New" w:cs="Courier New"/>
+          <w:color w:val="313131"/>
+          <w:sz w:val="24"/>
+          <w:szCs w:val="24"/>
+          <w:shd w:val="clear" w:color="auto" w:fill="FFF0F0"/>
+          <w:lang w:val="en-US" w:eastAsia="ru-RU"/>
+        </w:rPr>
+        <w:t>2020-01-01</w:t>
+      </w:r>
+      <w:r>
+        <w:rPr>
+          <w:rFonts w:ascii="Courier New" w:eastAsia="Times New Roman" w:hAnsi="Courier New" w:cs="Courier New"/>
+          <w:color w:val="313131"/>
+          <w:sz w:val="24"/>
+          <w:szCs w:val="24"/>
+          <w:shd w:val="clear" w:color="auto" w:fill="FFF0F0"/>
+          <w:lang w:val="en-US" w:eastAsia="ru-RU"/>
+        </w:rPr>
+        <w:t>'</w:t>
+      </w:r>
+      <w:r>
+        <w:rPr>
+          <w:rFonts w:ascii="Courier New" w:eastAsia="Times New Roman" w:hAnsi="Courier New" w:cs="Courier New"/>
+          <w:color w:val="313131"/>
+          <w:sz w:val="24"/>
+          <w:szCs w:val="24"/>
+          <w:lang w:val="en-US" w:eastAsia="ru-RU"/>
+        </w:rPr>
+        <w:t>);</w:t>
+      </w:r>
+    </w:p>
+    <w:p>
+      <w:pPr>
+        <w:tabs>
+          <w:tab w:val="left" w:pos="916"/>
+          <w:tab w:val="left" w:pos="1832"/>
+          <w:tab w:val="left" w:pos="2748"/>
+          <w:tab w:val="left" w:pos="3664"/>
+          <w:tab w:val="left" w:pos="4580"/>
+          <w:tab w:val="left" w:pos="5496"/>
+          <w:tab w:val="left" w:pos="6412"/>
+          <w:tab w:val="left" w:pos="7328"/>
+          <w:tab w:val="left" w:pos="8244"/>
+          <w:tab w:val="left" w:pos="9160"/>
+          <w:tab w:val="left" w:pos="10076"/>
+          <w:tab w:val="left" w:pos="10992"/>
+          <w:tab w:val="left" w:pos="11908"/>
+          <w:tab w:val="left" w:pos="12824"/>
+          <w:tab w:val="left" w:pos="13740"/>
+          <w:tab w:val="left" w:pos="14656"/>
+        </w:tabs>
+        <w:spacing w:after="0" w:line="300" w:lineRule="atLeast"/>
+        <w:rPr>
+          <w:rFonts w:ascii="Courier New" w:eastAsia="Times New Roman" w:hAnsi="Courier New" w:cs="Courier New"/>
+          <w:color w:val="313131"/>
+          <w:sz w:val="24"/>
+          <w:szCs w:val="24"/>
+          <w:lang w:val="en-US" w:eastAsia="ru-RU"/>
+        </w:rPr>
+      </w:pPr>
+      <w:r>
+        <w:rPr>
+          <w:rFonts w:ascii="Courier New" w:eastAsia="Times New Roman" w:hAnsi="Courier New" w:cs="Courier New"/>
+          <w:b/>
+          <w:bCs/>
+          <w:color w:val="008800"/>
+          <w:sz w:val="24"/>
+          <w:szCs w:val="24"/>
+          <w:lang w:val="en-US" w:eastAsia="ru-RU"/>
+        </w:rPr>
+        <w:t>INSERT</w:t>
+      </w:r>
+      <w:r>
+        <w:rPr>
+          <w:rFonts w:ascii="Courier New" w:eastAsia="Times New Roman" w:hAnsi="Courier New" w:cs="Courier New"/>
+          <w:color w:val="313131"/>
+          <w:sz w:val="24"/>
+          <w:szCs w:val="24"/>
+          <w:lang w:val="en-US" w:eastAsia="ru-RU"/>
+        </w:rPr>
+        <w:t xml:space="preserve"> </w:t>
+      </w:r>
+      <w:r>
+        <w:rPr>
+          <w:rFonts w:ascii="Courier New" w:eastAsia="Times New Roman" w:hAnsi="Courier New" w:cs="Courier New"/>
+          <w:b/>
+          <w:bCs/>
+          <w:color w:val="008800"/>
+          <w:sz w:val="24"/>
+          <w:szCs w:val="24"/>
+          <w:lang w:val="en-US" w:eastAsia="ru-RU"/>
+        </w:rPr>
+        <w:t>INTO</w:t>
+      </w:r>
+      <w:r>
+        <w:rPr>
+          <w:rFonts w:ascii="Courier New" w:eastAsia="Times New Roman" w:hAnsi="Courier New" w:cs="Courier New"/>
+          <w:color w:val="313131"/>
+          <w:sz w:val="24"/>
+          <w:szCs w:val="24"/>
+          <w:lang w:val="en-US" w:eastAsia="ru-RU"/>
+        </w:rPr>
+        <w:t xml:space="preserve"> workers (name, </w:t>
+      </w:r>
+      <w:proofErr w:type="spellStart"/>
+      <w:r>
+        <w:rPr>
+          <w:rFonts w:ascii="Courier New" w:eastAsia="Times New Roman" w:hAnsi="Courier New" w:cs="Courier New"/>
+          <w:color w:val="313131"/>
+          <w:sz w:val="24"/>
+          <w:szCs w:val="24"/>
+          <w:lang w:val="en-US" w:eastAsia="ru-RU"/>
+        </w:rPr>
+        <w:t>date_</w:t>
+      </w:r>
+      <w:proofErr w:type="gramStart"/>
+      <w:r>
+        <w:rPr>
+          <w:rFonts w:ascii="Courier New" w:eastAsia="Times New Roman" w:hAnsi="Courier New" w:cs="Courier New"/>
+          <w:color w:val="313131"/>
+          <w:sz w:val="24"/>
+          <w:szCs w:val="24"/>
+          <w:lang w:val="en-US" w:eastAsia="ru-RU"/>
+        </w:rPr>
+        <w:t>born</w:t>
+      </w:r>
+      <w:proofErr w:type="spellEnd"/>
+      <w:r>
+        <w:rPr>
+          <w:rFonts w:ascii="Courier New" w:eastAsia="Times New Roman" w:hAnsi="Courier New" w:cs="Courier New"/>
+          <w:color w:val="313131"/>
+          <w:sz w:val="24"/>
+          <w:szCs w:val="24"/>
+          <w:lang w:val="en-US" w:eastAsia="ru-RU"/>
+        </w:rPr>
+        <w:t xml:space="preserve">,   </w:t>
+      </w:r>
+      <w:proofErr w:type="spellStart"/>
+      <w:proofErr w:type="gramEnd"/>
+      <w:r>
+        <w:rPr>
+          <w:rFonts w:ascii="Courier New" w:eastAsia="Times New Roman" w:hAnsi="Courier New" w:cs="Courier New"/>
+          <w:color w:val="313131"/>
+          <w:sz w:val="24"/>
+          <w:szCs w:val="24"/>
+          <w:lang w:val="en-US" w:eastAsia="ru-RU"/>
+        </w:rPr>
+        <w:t>date_employment</w:t>
+      </w:r>
+      <w:proofErr w:type="spellEnd"/>
+      <w:r>
+        <w:rPr>
+          <w:rFonts w:ascii="Courier New" w:eastAsia="Times New Roman" w:hAnsi="Courier New" w:cs="Courier New"/>
+          <w:color w:val="313131"/>
+          <w:sz w:val="24"/>
+          <w:szCs w:val="24"/>
+          <w:lang w:val="en-US" w:eastAsia="ru-RU"/>
+        </w:rPr>
+        <w:t xml:space="preserve">) </w:t>
+      </w:r>
+      <w:r>
+        <w:rPr>
+          <w:rFonts w:ascii="Courier New" w:eastAsia="Times New Roman" w:hAnsi="Courier New" w:cs="Courier New"/>
+          <w:b/>
+          <w:bCs/>
+          <w:color w:val="008800"/>
+          <w:sz w:val="24"/>
+          <w:szCs w:val="24"/>
+          <w:lang w:val="en-US" w:eastAsia="ru-RU"/>
+        </w:rPr>
+        <w:t>VALUES</w:t>
+      </w:r>
+      <w:r>
+        <w:rPr>
+          <w:rFonts w:ascii="Courier New" w:eastAsia="Times New Roman" w:hAnsi="Courier New" w:cs="Courier New"/>
+          <w:color w:val="313131"/>
+          <w:sz w:val="24"/>
+          <w:szCs w:val="24"/>
+          <w:lang w:val="en-US" w:eastAsia="ru-RU"/>
+        </w:rPr>
+        <w:t xml:space="preserve"> ( </w:t>
+      </w:r>
+      <w:r>
+        <w:rPr>
+          <w:rFonts w:ascii="Courier New" w:eastAsia="Times New Roman" w:hAnsi="Courier New" w:cs="Courier New"/>
+          <w:color w:val="313131"/>
+          <w:sz w:val="24"/>
+          <w:szCs w:val="24"/>
+          <w:shd w:val="clear" w:color="auto" w:fill="FFF0F0"/>
+          <w:lang w:val="en-US" w:eastAsia="ru-RU"/>
+        </w:rPr>
+        <w:t>'</w:t>
+      </w:r>
+      <w:r>
+        <w:rPr>
+          <w:rFonts w:ascii="Courier New" w:eastAsia="Times New Roman" w:hAnsi="Courier New" w:cs="Courier New"/>
+          <w:color w:val="313131"/>
+          <w:sz w:val="24"/>
+          <w:szCs w:val="24"/>
+          <w:shd w:val="clear" w:color="auto" w:fill="FFF0F0"/>
+          <w:lang w:eastAsia="ru-RU"/>
+        </w:rPr>
+        <w:t>Бук</w:t>
+      </w:r>
+      <w:r>
+        <w:rPr>
+          <w:rFonts w:ascii="Courier New" w:eastAsia="Times New Roman" w:hAnsi="Courier New" w:cs="Courier New"/>
+          <w:color w:val="313131"/>
+          <w:sz w:val="24"/>
+          <w:szCs w:val="24"/>
+          <w:shd w:val="clear" w:color="auto" w:fill="FFF0F0"/>
+          <w:lang w:val="en-US" w:eastAsia="ru-RU"/>
+        </w:rPr>
+        <w:t xml:space="preserve"> </w:t>
+      </w:r>
+      <w:r>
+        <w:rPr>
+          <w:rFonts w:ascii="Courier New" w:eastAsia="Times New Roman" w:hAnsi="Courier New" w:cs="Courier New"/>
+          <w:color w:val="313131"/>
+          <w:sz w:val="24"/>
+          <w:szCs w:val="24"/>
+          <w:shd w:val="clear" w:color="auto" w:fill="FFF0F0"/>
+          <w:lang w:eastAsia="ru-RU"/>
+        </w:rPr>
+        <w:t>Василий</w:t>
+      </w:r>
+      <w:r>
+        <w:rPr>
+          <w:rFonts w:ascii="Courier New" w:eastAsia="Times New Roman" w:hAnsi="Courier New" w:cs="Courier New"/>
+          <w:color w:val="313131"/>
+          <w:sz w:val="24"/>
+          <w:szCs w:val="24"/>
+          <w:shd w:val="clear" w:color="auto" w:fill="FFF0F0"/>
+          <w:lang w:val="en-US" w:eastAsia="ru-RU"/>
+        </w:rPr>
+        <w:t xml:space="preserve"> </w:t>
+      </w:r>
+      <w:r>
+        <w:rPr>
+          <w:rFonts w:ascii="Courier New" w:eastAsia="Times New Roman" w:hAnsi="Courier New" w:cs="Courier New"/>
+          <w:color w:val="313131"/>
+          <w:sz w:val="24"/>
+          <w:szCs w:val="24"/>
+          <w:shd w:val="clear" w:color="auto" w:fill="FFF0F0"/>
+          <w:lang w:eastAsia="ru-RU"/>
+        </w:rPr>
+        <w:t>Петрович</w:t>
+      </w:r>
+      <w:r>
+        <w:rPr>
+          <w:rFonts w:ascii="Courier New" w:eastAsia="Times New Roman" w:hAnsi="Courier New" w:cs="Courier New"/>
+          <w:color w:val="313131"/>
+          <w:sz w:val="24"/>
+          <w:szCs w:val="24"/>
+          <w:shd w:val="clear" w:color="auto" w:fill="FFF0F0"/>
+          <w:lang w:val="en-US" w:eastAsia="ru-RU"/>
+        </w:rPr>
+        <w:t>'</w:t>
+      </w:r>
+      <w:r>
+        <w:rPr>
+          <w:rFonts w:ascii="Courier New" w:eastAsia="Times New Roman" w:hAnsi="Courier New" w:cs="Courier New"/>
+          <w:color w:val="313131"/>
+          <w:sz w:val="24"/>
+          <w:szCs w:val="24"/>
+          <w:lang w:val="en-US" w:eastAsia="ru-RU"/>
+        </w:rPr>
+        <w:t xml:space="preserve">, </w:t>
+      </w:r>
+      <w:r>
+        <w:rPr>
+          <w:rFonts w:ascii="Courier New" w:eastAsia="Times New Roman" w:hAnsi="Courier New" w:cs="Courier New"/>
+          <w:color w:val="313131"/>
+          <w:sz w:val="24"/>
+          <w:szCs w:val="24"/>
+          <w:shd w:val="clear" w:color="auto" w:fill="FFF0F0"/>
+          <w:lang w:val="en-US" w:eastAsia="ru-RU"/>
+        </w:rPr>
+        <w:t>'</w:t>
+      </w:r>
+      <w:r>
+        <w:rPr>
+          <w:rFonts w:ascii="Courier New" w:eastAsia="Times New Roman" w:hAnsi="Courier New" w:cs="Courier New"/>
+          <w:color w:val="313131"/>
+          <w:sz w:val="24"/>
+          <w:szCs w:val="24"/>
+          <w:shd w:val="clear" w:color="auto" w:fill="FFF0F0"/>
+          <w:lang w:val="en-US" w:eastAsia="ru-RU"/>
+        </w:rPr>
+        <w:t>1981</w:t>
+      </w:r>
+      <w:r>
+        <w:rPr>
+          <w:rFonts w:ascii="Courier New" w:eastAsia="Times New Roman" w:hAnsi="Courier New" w:cs="Courier New"/>
+          <w:color w:val="313131"/>
+          <w:sz w:val="24"/>
+          <w:szCs w:val="24"/>
+          <w:shd w:val="clear" w:color="auto" w:fill="FFF0F0"/>
+          <w:lang w:val="en-US" w:eastAsia="ru-RU"/>
+        </w:rPr>
+        <w:t>-02-02</w:t>
+      </w:r>
+      <w:r>
+        <w:rPr>
+          <w:rFonts w:ascii="Courier New" w:eastAsia="Times New Roman" w:hAnsi="Courier New" w:cs="Courier New"/>
+          <w:color w:val="313131"/>
+          <w:sz w:val="24"/>
+          <w:szCs w:val="24"/>
+          <w:shd w:val="clear" w:color="auto" w:fill="FFF0F0"/>
+          <w:lang w:val="en-US" w:eastAsia="ru-RU"/>
+        </w:rPr>
+        <w:t>'</w:t>
+      </w:r>
+      <w:r>
+        <w:rPr>
+          <w:rFonts w:ascii="Courier New" w:eastAsia="Times New Roman" w:hAnsi="Courier New" w:cs="Courier New"/>
+          <w:color w:val="313131"/>
+          <w:sz w:val="24"/>
+          <w:szCs w:val="24"/>
+          <w:lang w:val="en-US" w:eastAsia="ru-RU"/>
+        </w:rPr>
+        <w:t xml:space="preserve">, </w:t>
+      </w:r>
+      <w:r>
+        <w:rPr>
+          <w:rFonts w:ascii="Courier New" w:eastAsia="Times New Roman" w:hAnsi="Courier New" w:cs="Courier New"/>
+          <w:color w:val="313131"/>
+          <w:sz w:val="24"/>
+          <w:szCs w:val="24"/>
+          <w:shd w:val="clear" w:color="auto" w:fill="FFF0F0"/>
+          <w:lang w:val="en-US" w:eastAsia="ru-RU"/>
+        </w:rPr>
+        <w:t>'</w:t>
+      </w:r>
+      <w:r>
+        <w:rPr>
+          <w:rFonts w:ascii="Courier New" w:eastAsia="Times New Roman" w:hAnsi="Courier New" w:cs="Courier New"/>
+          <w:color w:val="313131"/>
+          <w:sz w:val="24"/>
+          <w:szCs w:val="24"/>
+          <w:shd w:val="clear" w:color="auto" w:fill="FFF0F0"/>
+          <w:lang w:val="en-US" w:eastAsia="ru-RU"/>
+        </w:rPr>
+        <w:t>2022-02-02</w:t>
+      </w:r>
+      <w:r>
+        <w:rPr>
+          <w:rFonts w:ascii="Courier New" w:eastAsia="Times New Roman" w:hAnsi="Courier New" w:cs="Courier New"/>
+          <w:color w:val="313131"/>
+          <w:sz w:val="24"/>
+          <w:szCs w:val="24"/>
+          <w:shd w:val="clear" w:color="auto" w:fill="FFF0F0"/>
+          <w:lang w:val="en-US" w:eastAsia="ru-RU"/>
+        </w:rPr>
+        <w:t>'</w:t>
+      </w:r>
+      <w:r>
+        <w:rPr>
+          <w:rFonts w:ascii="Courier New" w:eastAsia="Times New Roman" w:hAnsi="Courier New" w:cs="Courier New"/>
+          <w:color w:val="313131"/>
+          <w:sz w:val="24"/>
+          <w:szCs w:val="24"/>
+          <w:lang w:val="en-US" w:eastAsia="ru-RU"/>
+        </w:rPr>
+        <w:t>);</w:t>
+      </w:r>
+    </w:p>
+    <w:p>
+      <w:pPr>
+        <w:rPr>
+          <w:rFonts w:ascii="Times New Roman" w:hAnsi="Times New Roman" w:cs="Times New Roman"/>
+          <w:b/>
+          <w:bCs/>
+          <w:color w:val="202124"/>
+          <w:u w:val="single"/>
+          <w:shd w:val="clear" w:color="auto" w:fill="FFFFFF"/>
+        </w:rPr>
+      </w:pPr>
+      <w:r>
+        <w:rPr>
+          <w:rFonts w:ascii="Roboto" w:hAnsi="Roboto"/>
+          <w:color w:val="202124"/>
+          <w:lang w:val="en-US"/>
+        </w:rPr>
+        <w:br/>
+      </w:r>
+      <w:r>
+        <w:rPr>
+          <w:rFonts w:ascii="Times New Roman" w:hAnsi="Times New Roman" w:cs="Times New Roman"/>
+          <w:b/>
+          <w:bCs/>
+          <w:color w:val="202124"/>
+          <w:u w:val="single"/>
+          <w:shd w:val="clear" w:color="auto" w:fill="FFFFFF"/>
+        </w:rPr>
+        <w:t xml:space="preserve">     - удалять, </w:t>
+      </w:r>
+    </w:p>
+    <w:p>
+      <w:pPr>
+        <w:tabs>
+          <w:tab w:val="left" w:pos="916"/>
+          <w:tab w:val="left" w:pos="1832"/>
+          <w:tab w:val="left" w:pos="2748"/>
+          <w:tab w:val="left" w:pos="3664"/>
+          <w:tab w:val="left" w:pos="4580"/>
+          <w:tab w:val="left" w:pos="5496"/>
+          <w:tab w:val="left" w:pos="6412"/>
+          <w:tab w:val="left" w:pos="7328"/>
+          <w:tab w:val="left" w:pos="8244"/>
+          <w:tab w:val="left" w:pos="9160"/>
+          <w:tab w:val="left" w:pos="10076"/>
+          <w:tab w:val="left" w:pos="10992"/>
+          <w:tab w:val="left" w:pos="11908"/>
+          <w:tab w:val="left" w:pos="12824"/>
+          <w:tab w:val="left" w:pos="13740"/>
+          <w:tab w:val="left" w:pos="14656"/>
+        </w:tabs>
+        <w:spacing w:after="0" w:line="300" w:lineRule="atLeast"/>
+        <w:rPr>
+          <w:rFonts w:ascii="Courier New" w:eastAsia="Times New Roman" w:hAnsi="Courier New" w:cs="Courier New"/>
+          <w:color w:val="313131"/>
+          <w:sz w:val="24"/>
+          <w:szCs w:val="24"/>
+          <w:lang w:val="en-US" w:eastAsia="ru-RU"/>
+        </w:rPr>
+      </w:pPr>
+      <w:r>
+        <w:rPr>
+          <w:rFonts w:eastAsia="Times New Roman"/>
+          <w:b/>
+          <w:bCs/>
+          <w:color w:val="008800"/>
+          <w:sz w:val="24"/>
+          <w:szCs w:val="24"/>
+          <w:lang w:val="en-US" w:eastAsia="ru-RU"/>
+        </w:rPr>
+        <w:t>DELETE</w:t>
+      </w:r>
+      <w:r>
+        <w:rPr>
+          <w:rFonts w:ascii="Courier New" w:eastAsia="Times New Roman" w:hAnsi="Courier New" w:cs="Courier New"/>
+          <w:b/>
+          <w:bCs/>
+          <w:color w:val="008800"/>
+          <w:sz w:val="24"/>
+          <w:szCs w:val="24"/>
+          <w:lang w:val="en-US" w:eastAsia="ru-RU"/>
+        </w:rPr>
+        <w:t xml:space="preserve"> </w:t>
+      </w:r>
+      <w:r>
+        <w:rPr>
+          <w:rFonts w:eastAsia="Times New Roman"/>
+          <w:b/>
+          <w:bCs/>
+          <w:color w:val="008800"/>
+          <w:sz w:val="24"/>
+          <w:szCs w:val="24"/>
+          <w:lang w:val="en-US" w:eastAsia="ru-RU"/>
+        </w:rPr>
+        <w:t>FROM</w:t>
+      </w:r>
+      <w:r>
+        <w:rPr>
+          <w:rFonts w:ascii="Courier New" w:eastAsia="Times New Roman" w:hAnsi="Courier New" w:cs="Courier New"/>
+          <w:b/>
+          <w:bCs/>
+          <w:color w:val="008800"/>
+          <w:sz w:val="24"/>
+          <w:szCs w:val="24"/>
+          <w:lang w:val="en-US" w:eastAsia="ru-RU"/>
+        </w:rPr>
+        <w:t xml:space="preserve"> </w:t>
+      </w:r>
+      <w:r>
+        <w:rPr>
+          <w:rFonts w:ascii="Courier New" w:eastAsia="Times New Roman" w:hAnsi="Courier New" w:cs="Courier New"/>
+          <w:color w:val="313131"/>
+          <w:sz w:val="24"/>
+          <w:szCs w:val="24"/>
+          <w:lang w:val="en-US" w:eastAsia="ru-RU"/>
+        </w:rPr>
+        <w:t>workers</w:t>
+      </w:r>
+      <w:r>
+        <w:rPr>
+          <w:rFonts w:ascii="Courier New" w:eastAsia="Times New Roman" w:hAnsi="Courier New" w:cs="Courier New"/>
+          <w:b/>
+          <w:bCs/>
+          <w:color w:val="008800"/>
+          <w:sz w:val="24"/>
+          <w:szCs w:val="24"/>
+          <w:lang w:val="en-US" w:eastAsia="ru-RU"/>
+        </w:rPr>
+        <w:t xml:space="preserve"> </w:t>
+      </w:r>
+      <w:r>
+        <w:rPr>
+          <w:rFonts w:eastAsia="Times New Roman"/>
+          <w:b/>
+          <w:bCs/>
+          <w:color w:val="008800"/>
+          <w:sz w:val="24"/>
+          <w:szCs w:val="24"/>
+          <w:lang w:val="en-US" w:eastAsia="ru-RU"/>
+        </w:rPr>
+        <w:t>WHERE</w:t>
+      </w:r>
+      <w:r>
+        <w:rPr>
+          <w:rFonts w:ascii="Courier New" w:eastAsia="Times New Roman" w:hAnsi="Courier New" w:cs="Courier New"/>
+          <w:b/>
+          <w:bCs/>
+          <w:color w:val="008800"/>
+          <w:sz w:val="24"/>
+          <w:szCs w:val="24"/>
+          <w:lang w:val="en-US" w:eastAsia="ru-RU"/>
+        </w:rPr>
+        <w:t xml:space="preserve"> </w:t>
+      </w:r>
+      <w:r>
+        <w:rPr>
+          <w:rFonts w:ascii="Courier New" w:eastAsia="Times New Roman" w:hAnsi="Courier New" w:cs="Courier New"/>
+          <w:color w:val="313131"/>
+          <w:sz w:val="24"/>
+          <w:szCs w:val="24"/>
+          <w:lang w:val="en-US" w:eastAsia="ru-RU"/>
+        </w:rPr>
+        <w:t xml:space="preserve">name = </w:t>
+      </w:r>
+      <w:r>
+        <w:rPr>
+          <w:rFonts w:ascii="Courier New" w:eastAsia="Times New Roman" w:hAnsi="Courier New" w:cs="Courier New"/>
+          <w:color w:val="313131"/>
+          <w:sz w:val="24"/>
+          <w:szCs w:val="24"/>
+          <w:lang w:val="en-US" w:eastAsia="ru-RU"/>
+        </w:rPr>
+        <w:t>'Бук Василий Петрович'</w:t>
+      </w:r>
+      <w:r>
+        <w:rPr>
+          <w:rFonts w:ascii="Courier New" w:eastAsia="Times New Roman" w:hAnsi="Courier New" w:cs="Courier New"/>
+          <w:color w:val="313131"/>
+          <w:sz w:val="24"/>
+          <w:szCs w:val="24"/>
+          <w:lang w:val="en-US" w:eastAsia="ru-RU"/>
+        </w:rPr>
+        <w:t>;</w:t>
+      </w:r>
+    </w:p>
+    <w:p>
+      <w:pPr>
+        <w:rPr>
+          <w:rFonts w:ascii="Times New Roman" w:hAnsi="Times New Roman" w:cs="Times New Roman"/>
+          <w:b/>
+          <w:bCs/>
+          <w:color w:val="202124"/>
+          <w:u w:val="single"/>
+          <w:shd w:val="clear" w:color="auto" w:fill="FFFFFF"/>
+        </w:rPr>
+      </w:pPr>
+      <w:r>
+        <w:rPr>
+          <w:rFonts w:ascii="Roboto" w:hAnsi="Roboto"/>
+          <w:color w:val="202124"/>
+          <w:lang w:val="en-US"/>
+        </w:rPr>
+        <w:br/>
+      </w:r>
+      <w:r>
+        <w:rPr>
+          <w:rFonts w:ascii="Times New Roman" w:hAnsi="Times New Roman" w:cs="Times New Roman"/>
+          <w:b/>
+          <w:bCs/>
+          <w:color w:val="202124"/>
+          <w:u w:val="single"/>
+          <w:shd w:val="clear" w:color="auto" w:fill="FFFFFF"/>
+        </w:rPr>
+        <w:t xml:space="preserve">     - изменять тип сотрудника, </w:t>
+      </w:r>
+    </w:p>
+    <w:p>
+      <w:pPr>
+        <w:tabs>
+          <w:tab w:val="left" w:pos="916"/>
+          <w:tab w:val="left" w:pos="1832"/>
+          <w:tab w:val="left" w:pos="2748"/>
+          <w:tab w:val="left" w:pos="3664"/>
+          <w:tab w:val="left" w:pos="4580"/>
+          <w:tab w:val="left" w:pos="5496"/>
+          <w:tab w:val="left" w:pos="6412"/>
+          <w:tab w:val="left" w:pos="7328"/>
+          <w:tab w:val="left" w:pos="8244"/>
+          <w:tab w:val="left" w:pos="9160"/>
+          <w:tab w:val="left" w:pos="10076"/>
+          <w:tab w:val="left" w:pos="10992"/>
+          <w:tab w:val="left" w:pos="11908"/>
+          <w:tab w:val="left" w:pos="12824"/>
+          <w:tab w:val="left" w:pos="13740"/>
+          <w:tab w:val="left" w:pos="14656"/>
+        </w:tabs>
+        <w:spacing w:after="0" w:line="300" w:lineRule="atLeast"/>
+        <w:rPr>
+          <w:rFonts w:eastAsia="Times New Roman"/>
+          <w:b/>
+          <w:bCs/>
+          <w:color w:val="008800"/>
+          <w:sz w:val="24"/>
+          <w:szCs w:val="24"/>
+          <w:lang w:val="en-US" w:eastAsia="ru-RU"/>
+        </w:rPr>
+      </w:pPr>
+      <w:r>
+        <w:rPr>
+          <w:rFonts w:eastAsia="Times New Roman"/>
+          <w:b/>
+          <w:bCs/>
+          <w:color w:val="008800"/>
+          <w:sz w:val="24"/>
+          <w:szCs w:val="24"/>
+          <w:lang w:val="en-US" w:eastAsia="ru-RU"/>
+        </w:rPr>
+        <w:t xml:space="preserve">UPDATE </w:t>
+      </w:r>
+      <w:r>
+        <w:rPr>
+          <w:rFonts w:ascii="Courier New" w:eastAsia="Times New Roman" w:hAnsi="Courier New" w:cs="Courier New"/>
+          <w:color w:val="313131"/>
+          <w:sz w:val="24"/>
+          <w:szCs w:val="24"/>
+          <w:lang w:val="en-US" w:eastAsia="ru-RU"/>
+        </w:rPr>
+        <w:t>workers</w:t>
+      </w:r>
+      <w:r>
+        <w:rPr>
+          <w:rFonts w:eastAsia="Times New Roman"/>
+          <w:b/>
+          <w:bCs/>
+          <w:color w:val="008800"/>
+          <w:sz w:val="24"/>
+          <w:szCs w:val="24"/>
+          <w:lang w:val="en-US" w:eastAsia="ru-RU"/>
+        </w:rPr>
+        <w:t xml:space="preserve"> SET </w:t>
+      </w:r>
+      <w:r>
+        <w:rPr>
+          <w:rFonts w:ascii="Courier New" w:eastAsia="Times New Roman" w:hAnsi="Courier New" w:cs="Courier New"/>
+          <w:color w:val="313131"/>
+          <w:sz w:val="24"/>
+          <w:szCs w:val="24"/>
+          <w:lang w:val="en-US" w:eastAsia="ru-RU"/>
+        </w:rPr>
+        <w:t>name=’</w:t>
+      </w:r>
+      <w:r>
+        <w:rPr>
+          <w:rFonts w:ascii="Courier New" w:eastAsia="Times New Roman" w:hAnsi="Courier New" w:cs="Courier New"/>
+          <w:color w:val="313131"/>
+          <w:sz w:val="24"/>
+          <w:szCs w:val="24"/>
+          <w:lang w:eastAsia="ru-RU"/>
+        </w:rPr>
+        <w:t>Петров</w:t>
+      </w:r>
+      <w:r>
+        <w:rPr>
+          <w:rFonts w:ascii="Courier New" w:eastAsia="Times New Roman" w:hAnsi="Courier New" w:cs="Courier New"/>
+          <w:color w:val="313131"/>
+          <w:sz w:val="24"/>
+          <w:szCs w:val="24"/>
+          <w:lang w:val="en-US" w:eastAsia="ru-RU"/>
+        </w:rPr>
+        <w:t xml:space="preserve"> </w:t>
+      </w:r>
+      <w:r>
+        <w:rPr>
+          <w:rFonts w:ascii="Courier New" w:eastAsia="Times New Roman" w:hAnsi="Courier New" w:cs="Courier New"/>
+          <w:color w:val="313131"/>
+          <w:sz w:val="24"/>
+          <w:szCs w:val="24"/>
+          <w:lang w:eastAsia="ru-RU"/>
+        </w:rPr>
+        <w:t>Петр</w:t>
+      </w:r>
+      <w:r>
+        <w:rPr>
+          <w:rFonts w:ascii="Courier New" w:eastAsia="Times New Roman" w:hAnsi="Courier New" w:cs="Courier New"/>
+          <w:color w:val="313131"/>
+          <w:sz w:val="24"/>
+          <w:szCs w:val="24"/>
+          <w:lang w:val="en-US" w:eastAsia="ru-RU"/>
+        </w:rPr>
+        <w:t xml:space="preserve"> </w:t>
+      </w:r>
+      <w:r>
+        <w:rPr>
+          <w:rFonts w:ascii="Courier New" w:eastAsia="Times New Roman" w:hAnsi="Courier New" w:cs="Courier New"/>
+          <w:color w:val="313131"/>
+          <w:sz w:val="24"/>
+          <w:szCs w:val="24"/>
+          <w:lang w:eastAsia="ru-RU"/>
+        </w:rPr>
+        <w:t>Петрович</w:t>
+      </w:r>
+      <w:r>
+        <w:rPr>
+          <w:rFonts w:ascii="Courier New" w:eastAsia="Times New Roman" w:hAnsi="Courier New" w:cs="Courier New"/>
+          <w:color w:val="313131"/>
+          <w:sz w:val="24"/>
+          <w:szCs w:val="24"/>
+          <w:lang w:val="en-US" w:eastAsia="ru-RU"/>
+        </w:rPr>
+        <w:t>’</w:t>
+      </w:r>
+      <w:r>
+        <w:rPr>
+          <w:rFonts w:ascii="Courier New" w:eastAsia="Times New Roman" w:hAnsi="Courier New" w:cs="Courier New"/>
+          <w:color w:val="313131"/>
+          <w:sz w:val="24"/>
+          <w:szCs w:val="24"/>
+          <w:lang w:val="en-US" w:eastAsia="ru-RU"/>
+        </w:rPr>
+        <w:t xml:space="preserve"> </w:t>
+      </w:r>
+      <w:r>
+        <w:rPr>
+          <w:rFonts w:eastAsia="Times New Roman"/>
+          <w:b/>
+          <w:bCs/>
+          <w:color w:val="008800"/>
+          <w:sz w:val="24"/>
+          <w:szCs w:val="24"/>
+          <w:lang w:val="en-US" w:eastAsia="ru-RU"/>
+        </w:rPr>
+        <w:t xml:space="preserve">WHERE </w:t>
+      </w:r>
+      <w:r>
+        <w:rPr>
+          <w:rFonts w:ascii="Courier New" w:eastAsia="Times New Roman" w:hAnsi="Courier New" w:cs="Courier New"/>
+          <w:color w:val="313131"/>
+          <w:sz w:val="24"/>
+          <w:szCs w:val="24"/>
+          <w:lang w:val="en-US" w:eastAsia="ru-RU"/>
+        </w:rPr>
+        <w:t>id=</w:t>
+      </w:r>
+      <w:r>
+        <w:rPr>
+          <w:rFonts w:ascii="Courier New" w:eastAsia="Times New Roman" w:hAnsi="Courier New" w:cs="Courier New"/>
+          <w:color w:val="313131"/>
+          <w:sz w:val="24"/>
+          <w:szCs w:val="24"/>
+          <w:lang w:val="en-US" w:eastAsia="ru-RU"/>
+        </w:rPr>
+        <w:t>1</w:t>
+      </w:r>
+      <w:r>
+        <w:rPr>
+          <w:rFonts w:ascii="Courier New" w:eastAsia="Times New Roman" w:hAnsi="Courier New" w:cs="Courier New"/>
+          <w:color w:val="313131"/>
+          <w:sz w:val="24"/>
+          <w:szCs w:val="24"/>
+          <w:lang w:val="en-US" w:eastAsia="ru-RU"/>
+        </w:rPr>
+        <w:t>;</w:t>
+      </w:r>
+    </w:p>
+    <w:p>
+      <w:pPr>
+        <w:rPr>
+          <w:rFonts w:ascii="Times New Roman" w:hAnsi="Times New Roman" w:cs="Times New Roman"/>
+          <w:b/>
+          <w:bCs/>
+          <w:color w:val="202124"/>
+          <w:u w:val="single"/>
+          <w:shd w:val="clear" w:color="auto" w:fill="FFFFFF"/>
+        </w:rPr>
+      </w:pPr>
+      <w:r>
+        <w:rPr>
+          <w:rFonts w:ascii="Roboto" w:hAnsi="Roboto"/>
+          <w:color w:val="202124"/>
+          <w:lang w:val="en-US"/>
+        </w:rPr>
+        <w:br/>
+      </w:r>
+      <w:r>
+        <w:rPr>
+          <w:rFonts w:ascii="Times New Roman" w:hAnsi="Times New Roman" w:cs="Times New Roman"/>
+          <w:b/>
+          <w:bCs/>
+          <w:color w:val="202124"/>
+          <w:u w:val="single"/>
+          <w:shd w:val="clear" w:color="auto" w:fill="FFFFFF"/>
+        </w:rPr>
+        <w:t xml:space="preserve">     - привязывать сотрудника к менеджеру, </w:t>
+      </w:r>
+    </w:p>
+    <w:p>
+      <w:pPr>
+        <w:tabs>
+          <w:tab w:val="left" w:pos="916"/>
+          <w:tab w:val="left" w:pos="1832"/>
+          <w:tab w:val="left" w:pos="2748"/>
+          <w:tab w:val="left" w:pos="3664"/>
+          <w:tab w:val="left" w:pos="4580"/>
+          <w:tab w:val="left" w:pos="5496"/>
+          <w:tab w:val="left" w:pos="6412"/>
+          <w:tab w:val="left" w:pos="7328"/>
+          <w:tab w:val="left" w:pos="8244"/>
+          <w:tab w:val="left" w:pos="9160"/>
+          <w:tab w:val="left" w:pos="10076"/>
+          <w:tab w:val="left" w:pos="10992"/>
+          <w:tab w:val="left" w:pos="11908"/>
+          <w:tab w:val="left" w:pos="12824"/>
+          <w:tab w:val="left" w:pos="13740"/>
+          <w:tab w:val="left" w:pos="14656"/>
+        </w:tabs>
+        <w:spacing w:after="0" w:line="300" w:lineRule="atLeast"/>
+        <w:rPr>
+          <w:rFonts w:ascii="Courier New" w:eastAsia="Times New Roman" w:hAnsi="Courier New" w:cs="Courier New"/>
+          <w:color w:val="313131"/>
+          <w:sz w:val="24"/>
+          <w:szCs w:val="24"/>
+          <w:lang w:val="en-US" w:eastAsia="ru-RU"/>
+        </w:rPr>
+      </w:pPr>
+      <w:r>
+        <w:rPr>
+          <w:rFonts w:ascii="Courier New" w:eastAsia="Times New Roman" w:hAnsi="Courier New" w:cs="Courier New"/>
+          <w:b/>
+          <w:bCs/>
+          <w:color w:val="008800"/>
+          <w:sz w:val="24"/>
+          <w:szCs w:val="24"/>
+          <w:lang w:val="en-US" w:eastAsia="ru-RU"/>
+        </w:rPr>
+        <w:t>INSERT</w:t>
+      </w:r>
+      <w:r>
+        <w:rPr>
+          <w:rFonts w:ascii="Courier New" w:eastAsia="Times New Roman" w:hAnsi="Courier New" w:cs="Courier New"/>
+          <w:color w:val="313131"/>
+          <w:sz w:val="24"/>
+          <w:szCs w:val="24"/>
+          <w:lang w:val="en-US" w:eastAsia="ru-RU"/>
+        </w:rPr>
+        <w:t xml:space="preserve"> </w:t>
+      </w:r>
+      <w:r>
+        <w:rPr>
+          <w:rFonts w:ascii="Courier New" w:eastAsia="Times New Roman" w:hAnsi="Courier New" w:cs="Courier New"/>
+          <w:b/>
+          <w:bCs/>
+          <w:color w:val="008800"/>
+          <w:sz w:val="24"/>
+          <w:szCs w:val="24"/>
+          <w:lang w:val="en-US" w:eastAsia="ru-RU"/>
+        </w:rPr>
+        <w:t>INTO</w:t>
+      </w:r>
+      <w:r>
+        <w:rPr>
+          <w:rFonts w:ascii="Courier New" w:eastAsia="Times New Roman" w:hAnsi="Courier New" w:cs="Courier New"/>
+          <w:color w:val="313131"/>
+          <w:sz w:val="24"/>
+          <w:szCs w:val="24"/>
+          <w:lang w:val="en-US" w:eastAsia="ru-RU"/>
+        </w:rPr>
+        <w:t xml:space="preserve"> </w:t>
+      </w:r>
+      <w:r>
+        <w:rPr>
+          <w:rFonts w:ascii="Courier New" w:eastAsia="Times New Roman" w:hAnsi="Courier New" w:cs="Courier New"/>
+          <w:color w:val="313131"/>
+          <w:sz w:val="24"/>
+          <w:szCs w:val="24"/>
+          <w:lang w:val="en-US" w:eastAsia="ru-RU"/>
+        </w:rPr>
+        <w:t>managers</w:t>
+      </w:r>
+      <w:r>
+        <w:rPr>
+          <w:rFonts w:ascii="Courier New" w:eastAsia="Times New Roman" w:hAnsi="Courier New" w:cs="Courier New"/>
+          <w:color w:val="313131"/>
+          <w:sz w:val="24"/>
+          <w:szCs w:val="24"/>
+          <w:lang w:val="en-US" w:eastAsia="ru-RU"/>
+        </w:rPr>
+        <w:t xml:space="preserve"> (</w:t>
+      </w:r>
+      <w:r>
+        <w:rPr>
+          <w:rFonts w:ascii="Courier New" w:eastAsia="Times New Roman" w:hAnsi="Courier New" w:cs="Courier New"/>
+          <w:color w:val="313131"/>
+          <w:sz w:val="24"/>
+          <w:szCs w:val="24"/>
+          <w:lang w:val="en-US" w:eastAsia="ru-RU"/>
+        </w:rPr>
+        <w:t xml:space="preserve">name, </w:t>
+      </w:r>
+      <w:proofErr w:type="spellStart"/>
+      <w:r>
+        <w:rPr>
+          <w:rFonts w:ascii="Courier New" w:eastAsia="Times New Roman" w:hAnsi="Courier New" w:cs="Courier New"/>
+          <w:color w:val="313131"/>
+          <w:sz w:val="24"/>
+          <w:szCs w:val="24"/>
+          <w:lang w:val="en-US" w:eastAsia="ru-RU"/>
+        </w:rPr>
+        <w:t>date_</w:t>
+      </w:r>
+      <w:proofErr w:type="gramStart"/>
+      <w:r>
+        <w:rPr>
+          <w:rFonts w:ascii="Courier New" w:eastAsia="Times New Roman" w:hAnsi="Courier New" w:cs="Courier New"/>
+          <w:color w:val="313131"/>
+          <w:sz w:val="24"/>
+          <w:szCs w:val="24"/>
+          <w:lang w:val="en-US" w:eastAsia="ru-RU"/>
+        </w:rPr>
+        <w:t>born</w:t>
+      </w:r>
+      <w:proofErr w:type="spellEnd"/>
+      <w:r>
+        <w:rPr>
+          <w:rFonts w:ascii="Courier New" w:eastAsia="Times New Roman" w:hAnsi="Courier New" w:cs="Courier New"/>
+          <w:color w:val="313131"/>
+          <w:sz w:val="24"/>
+          <w:szCs w:val="24"/>
+          <w:lang w:val="en-US" w:eastAsia="ru-RU"/>
+        </w:rPr>
+        <w:t xml:space="preserve">,   </w:t>
+      </w:r>
+      <w:proofErr w:type="spellStart"/>
+      <w:proofErr w:type="gramEnd"/>
+      <w:r>
+        <w:rPr>
+          <w:rFonts w:ascii="Courier New" w:eastAsia="Times New Roman" w:hAnsi="Courier New" w:cs="Courier New"/>
+          <w:color w:val="313131"/>
+          <w:sz w:val="24"/>
+          <w:szCs w:val="24"/>
+          <w:lang w:val="en-US" w:eastAsia="ru-RU"/>
+        </w:rPr>
+        <w:t>date_employment</w:t>
+      </w:r>
+      <w:proofErr w:type="spellEnd"/>
+      <w:r>
+        <w:rPr>
+          <w:rFonts w:ascii="Courier New" w:eastAsia="Times New Roman" w:hAnsi="Courier New" w:cs="Courier New"/>
+          <w:color w:val="313131"/>
+          <w:sz w:val="24"/>
+          <w:szCs w:val="24"/>
+          <w:lang w:val="en-US" w:eastAsia="ru-RU"/>
+        </w:rPr>
+        <w:t xml:space="preserve">, </w:t>
+      </w:r>
+      <w:proofErr w:type="spellStart"/>
+      <w:r>
+        <w:rPr>
+          <w:rFonts w:ascii="Courier New" w:eastAsia="Times New Roman" w:hAnsi="Courier New" w:cs="Courier New"/>
+          <w:color w:val="313131"/>
+          <w:sz w:val="24"/>
+          <w:szCs w:val="24"/>
+          <w:lang w:val="en-US" w:eastAsia="ru-RU"/>
+        </w:rPr>
+        <w:t>workers_id</w:t>
+      </w:r>
+      <w:proofErr w:type="spellEnd"/>
+      <w:r>
+        <w:rPr>
+          <w:rFonts w:ascii="Courier New" w:eastAsia="Times New Roman" w:hAnsi="Courier New" w:cs="Courier New"/>
+          <w:color w:val="313131"/>
+          <w:sz w:val="24"/>
+          <w:szCs w:val="24"/>
+          <w:lang w:val="en-US" w:eastAsia="ru-RU"/>
+        </w:rPr>
+        <w:t xml:space="preserve">) </w:t>
+      </w:r>
+      <w:r>
+        <w:rPr>
+          <w:rFonts w:ascii="Courier New" w:eastAsia="Times New Roman" w:hAnsi="Courier New" w:cs="Courier New"/>
+          <w:b/>
+          <w:bCs/>
+          <w:color w:val="008800"/>
+          <w:sz w:val="24"/>
+          <w:szCs w:val="24"/>
+          <w:lang w:val="en-US" w:eastAsia="ru-RU"/>
+        </w:rPr>
+        <w:t>VALUES</w:t>
+      </w:r>
+      <w:r>
+        <w:rPr>
+          <w:rFonts w:ascii="Courier New" w:eastAsia="Times New Roman" w:hAnsi="Courier New" w:cs="Courier New"/>
+          <w:color w:val="313131"/>
+          <w:sz w:val="24"/>
+          <w:szCs w:val="24"/>
+          <w:lang w:val="en-US" w:eastAsia="ru-RU"/>
+        </w:rPr>
+        <w:t xml:space="preserve"> (</w:t>
+      </w:r>
+      <w:r>
+        <w:rPr>
+          <w:rFonts w:ascii="Courier New" w:eastAsia="Times New Roman" w:hAnsi="Courier New" w:cs="Courier New"/>
+          <w:color w:val="313131"/>
+          <w:sz w:val="24"/>
+          <w:szCs w:val="24"/>
+          <w:shd w:val="clear" w:color="auto" w:fill="FFF0F0"/>
+          <w:lang w:val="en-US" w:eastAsia="ru-RU"/>
+        </w:rPr>
+        <w:t>‘</w:t>
+      </w:r>
+      <w:r>
+        <w:rPr>
+          <w:rFonts w:ascii="Courier New" w:eastAsia="Times New Roman" w:hAnsi="Courier New" w:cs="Courier New"/>
+          <w:color w:val="313131"/>
+          <w:sz w:val="24"/>
+          <w:szCs w:val="24"/>
+          <w:shd w:val="clear" w:color="auto" w:fill="FFF0F0"/>
+          <w:lang w:eastAsia="ru-RU"/>
+        </w:rPr>
+        <w:t>Иванов</w:t>
+      </w:r>
+      <w:r>
+        <w:rPr>
+          <w:rFonts w:ascii="Courier New" w:eastAsia="Times New Roman" w:hAnsi="Courier New" w:cs="Courier New"/>
+          <w:color w:val="313131"/>
+          <w:sz w:val="24"/>
+          <w:szCs w:val="24"/>
+          <w:shd w:val="clear" w:color="auto" w:fill="FFF0F0"/>
+          <w:lang w:val="en-US" w:eastAsia="ru-RU"/>
+        </w:rPr>
+        <w:t xml:space="preserve"> </w:t>
+      </w:r>
+      <w:r>
+        <w:rPr>
+          <w:rFonts w:ascii="Courier New" w:eastAsia="Times New Roman" w:hAnsi="Courier New" w:cs="Courier New"/>
+          <w:color w:val="313131"/>
+          <w:sz w:val="24"/>
+          <w:szCs w:val="24"/>
+          <w:shd w:val="clear" w:color="auto" w:fill="FFF0F0"/>
+          <w:lang w:eastAsia="ru-RU"/>
+        </w:rPr>
+        <w:t>Михаил</w:t>
+      </w:r>
+      <w:r>
+        <w:rPr>
+          <w:rFonts w:ascii="Courier New" w:eastAsia="Times New Roman" w:hAnsi="Courier New" w:cs="Courier New"/>
+          <w:color w:val="313131"/>
+          <w:sz w:val="24"/>
+          <w:szCs w:val="24"/>
+          <w:shd w:val="clear" w:color="auto" w:fill="FFF0F0"/>
+          <w:lang w:val="en-US" w:eastAsia="ru-RU"/>
+        </w:rPr>
+        <w:t xml:space="preserve"> </w:t>
+      </w:r>
+      <w:r>
+        <w:rPr>
+          <w:rFonts w:ascii="Courier New" w:eastAsia="Times New Roman" w:hAnsi="Courier New" w:cs="Courier New"/>
+          <w:color w:val="313131"/>
+          <w:sz w:val="24"/>
+          <w:szCs w:val="24"/>
+          <w:shd w:val="clear" w:color="auto" w:fill="FFF0F0"/>
+          <w:lang w:eastAsia="ru-RU"/>
+        </w:rPr>
+        <w:t>Николаевич</w:t>
+      </w:r>
+      <w:r>
+        <w:rPr>
+          <w:rFonts w:ascii="Courier New" w:eastAsia="Times New Roman" w:hAnsi="Courier New" w:cs="Courier New"/>
+          <w:color w:val="313131"/>
+          <w:sz w:val="24"/>
+          <w:szCs w:val="24"/>
+          <w:shd w:val="clear" w:color="auto" w:fill="FFF0F0"/>
+          <w:lang w:val="en-US" w:eastAsia="ru-RU"/>
+        </w:rPr>
+        <w:t>'</w:t>
+      </w:r>
+      <w:r>
+        <w:rPr>
+          <w:rFonts w:ascii="Courier New" w:eastAsia="Times New Roman" w:hAnsi="Courier New" w:cs="Courier New"/>
+          <w:color w:val="313131"/>
+          <w:sz w:val="24"/>
+          <w:szCs w:val="24"/>
+          <w:lang w:val="en-US" w:eastAsia="ru-RU"/>
+        </w:rPr>
+        <w:t xml:space="preserve">, </w:t>
+      </w:r>
+      <w:r>
+        <w:rPr>
+          <w:rFonts w:ascii="Courier New" w:eastAsia="Times New Roman" w:hAnsi="Courier New" w:cs="Courier New"/>
+          <w:color w:val="313131"/>
+          <w:sz w:val="24"/>
+          <w:szCs w:val="24"/>
+          <w:shd w:val="clear" w:color="auto" w:fill="FFF0F0"/>
+          <w:lang w:val="en-US" w:eastAsia="ru-RU"/>
+        </w:rPr>
+        <w:t>'</w:t>
+      </w:r>
+      <w:r>
+        <w:rPr>
+          <w:rFonts w:ascii="Courier New" w:eastAsia="Times New Roman" w:hAnsi="Courier New" w:cs="Courier New"/>
+          <w:color w:val="313131"/>
+          <w:sz w:val="24"/>
+          <w:szCs w:val="24"/>
+          <w:shd w:val="clear" w:color="auto" w:fill="FFF0F0"/>
+          <w:lang w:val="en-US" w:eastAsia="ru-RU"/>
+        </w:rPr>
+        <w:t>1981</w:t>
+      </w:r>
+      <w:r>
+        <w:rPr>
+          <w:rFonts w:ascii="Courier New" w:eastAsia="Times New Roman" w:hAnsi="Courier New" w:cs="Courier New"/>
+          <w:color w:val="313131"/>
+          <w:sz w:val="24"/>
+          <w:szCs w:val="24"/>
+          <w:shd w:val="clear" w:color="auto" w:fill="FFF0F0"/>
+          <w:lang w:val="en-US" w:eastAsia="ru-RU"/>
+        </w:rPr>
+        <w:t>-02-02</w:t>
+      </w:r>
+      <w:r>
+        <w:rPr>
+          <w:rFonts w:ascii="Courier New" w:eastAsia="Times New Roman" w:hAnsi="Courier New" w:cs="Courier New"/>
+          <w:color w:val="313131"/>
+          <w:sz w:val="24"/>
+          <w:szCs w:val="24"/>
+          <w:shd w:val="clear" w:color="auto" w:fill="FFF0F0"/>
+          <w:lang w:val="en-US" w:eastAsia="ru-RU"/>
+        </w:rPr>
+        <w:t>'</w:t>
+      </w:r>
+      <w:r>
+        <w:rPr>
+          <w:rFonts w:ascii="Courier New" w:eastAsia="Times New Roman" w:hAnsi="Courier New" w:cs="Courier New"/>
+          <w:color w:val="313131"/>
+          <w:sz w:val="24"/>
+          <w:szCs w:val="24"/>
+          <w:lang w:val="en-US" w:eastAsia="ru-RU"/>
+        </w:rPr>
+        <w:t xml:space="preserve">, </w:t>
+      </w:r>
+      <w:r>
+        <w:rPr>
+          <w:rFonts w:ascii="Courier New" w:eastAsia="Times New Roman" w:hAnsi="Courier New" w:cs="Courier New"/>
+          <w:color w:val="313131"/>
+          <w:sz w:val="24"/>
+          <w:szCs w:val="24"/>
+          <w:shd w:val="clear" w:color="auto" w:fill="FFF0F0"/>
+          <w:lang w:val="en-US" w:eastAsia="ru-RU"/>
+        </w:rPr>
+        <w:t>'</w:t>
+      </w:r>
+      <w:r>
+        <w:rPr>
+          <w:rFonts w:ascii="Courier New" w:eastAsia="Times New Roman" w:hAnsi="Courier New" w:cs="Courier New"/>
+          <w:color w:val="313131"/>
+          <w:sz w:val="24"/>
+          <w:szCs w:val="24"/>
+          <w:shd w:val="clear" w:color="auto" w:fill="FFF0F0"/>
+          <w:lang w:val="en-US" w:eastAsia="ru-RU"/>
+        </w:rPr>
+        <w:t>2022-02-02</w:t>
+      </w:r>
+      <w:r>
+        <w:rPr>
+          <w:rFonts w:ascii="Courier New" w:eastAsia="Times New Roman" w:hAnsi="Courier New" w:cs="Courier New"/>
+          <w:color w:val="313131"/>
+          <w:sz w:val="24"/>
+          <w:szCs w:val="24"/>
+          <w:shd w:val="clear" w:color="auto" w:fill="FFF0F0"/>
+          <w:lang w:val="en-US" w:eastAsia="ru-RU"/>
+        </w:rPr>
+        <w:t>'</w:t>
+      </w:r>
+      <w:r>
+        <w:rPr>
+          <w:rFonts w:ascii="Courier New" w:eastAsia="Times New Roman" w:hAnsi="Courier New" w:cs="Courier New"/>
+          <w:color w:val="313131"/>
+          <w:sz w:val="24"/>
+          <w:szCs w:val="24"/>
+          <w:shd w:val="clear" w:color="auto" w:fill="FFF0F0"/>
+          <w:lang w:val="en-US" w:eastAsia="ru-RU"/>
+        </w:rPr>
+        <w:t>, 1</w:t>
+      </w:r>
+      <w:r>
+        <w:rPr>
+          <w:rFonts w:ascii="Courier New" w:eastAsia="Times New Roman" w:hAnsi="Courier New" w:cs="Courier New"/>
+          <w:color w:val="313131"/>
+          <w:sz w:val="24"/>
+          <w:szCs w:val="24"/>
+          <w:lang w:val="en-US" w:eastAsia="ru-RU"/>
+        </w:rPr>
+        <w:t>);</w:t>
+      </w:r>
+    </w:p>
+    <w:p>
+      <w:pPr>
         <w:rPr>
           <w:rFonts w:ascii="Roboto" w:hAnsi="Roboto"/>
           <w:color w:val="202124"/>
           <w:shd w:val="clear" w:color="auto" w:fill="FFFFFF"/>
-        </w:rPr>
-        <w:t>Вам необходимо реализовать следующий функционал</w:t>
-      </w:r>
-      <w:r>
-        <w:rPr>
-          <w:rFonts w:ascii="Roboto" w:hAnsi="Roboto"/>
+          <w:lang w:val="en-US"/>
+        </w:rPr>
+      </w:pPr>
+    </w:p>
+    <w:p>
+      <w:pPr>
+        <w:rPr>
+          <w:rFonts w:ascii="Times New Roman" w:hAnsi="Times New Roman" w:cs="Times New Roman"/>
+          <w:b/>
+          <w:bCs/>
           <w:color w:val="202124"/>
-        </w:rPr>
-        <w:br/>
-      </w:r>
-      <w:r>
-        <w:rPr>
-          <w:rFonts w:ascii="Roboto" w:hAnsi="Roboto"/>
+          <w:u w:val="single"/>
+          <w:shd w:val="clear" w:color="auto" w:fill="FFFFFF"/>
+        </w:rPr>
+      </w:pPr>
+      <w:r>
+        <w:rPr>
+          <w:rFonts w:ascii="Times New Roman" w:hAnsi="Times New Roman" w:cs="Times New Roman"/>
+          <w:b/>
+          <w:bCs/>
           <w:color w:val="202124"/>
+          <w:u w:val="single"/>
           <w:shd w:val="clear" w:color="auto" w:fill="FFFFFF"/>
         </w:rPr>
-        <w:t xml:space="preserve">Список сотрудников должен позволять </w:t>
-      </w:r>
-      <w:r>
-        <w:rPr>
-          <w:rFonts w:ascii="Roboto" w:hAnsi="Roboto"/>
+        <w:t xml:space="preserve">     - </w:t>
+      </w:r>
+      <w:proofErr w:type="spellStart"/>
+      <w:r>
+        <w:rPr>
+          <w:rFonts w:ascii="Times New Roman" w:hAnsi="Times New Roman" w:cs="Times New Roman"/>
+          <w:b/>
+          <w:bCs/>
           <w:color w:val="202124"/>
-        </w:rPr>
-        <w:br/>
-      </w:r>
-      <w:r>
-        <w:rPr>
-          <w:rFonts w:ascii="Roboto" w:hAnsi="Roboto"/>
+          <w:u w:val="single"/>
+          <w:shd w:val="clear" w:color="auto" w:fill="FFFFFF"/>
+        </w:rPr>
+        <w:t>сортировать</w:t>
+      </w:r>
+      <w:proofErr w:type="spellEnd"/>
+      <w:r>
+        <w:rPr>
+          <w:rFonts w:ascii="Times New Roman" w:hAnsi="Times New Roman" w:cs="Times New Roman"/>
+          <w:b/>
+          <w:bCs/>
           <w:color w:val="202124"/>
+          <w:u w:val="single"/>
           <w:shd w:val="clear" w:color="auto" w:fill="FFFFFF"/>
         </w:rPr>
-        <w:t xml:space="preserve">     - добавлять, </w:t>
-      </w:r>
-      <w:r>
-        <w:rPr>
-          <w:rFonts w:ascii="Roboto" w:hAnsi="Roboto"/>
+        <w:t xml:space="preserve"> </w:t>
+      </w:r>
+      <w:proofErr w:type="spellStart"/>
+      <w:r>
+        <w:rPr>
+          <w:rFonts w:ascii="Times New Roman" w:hAnsi="Times New Roman" w:cs="Times New Roman"/>
+          <w:b/>
+          <w:bCs/>
           <w:color w:val="202124"/>
-        </w:rPr>
-        <w:br/>
-      </w:r>
-      <w:r>
-        <w:rPr>
-          <w:rFonts w:ascii="Roboto" w:hAnsi="Roboto"/>
+          <w:u w:val="single"/>
+          <w:shd w:val="clear" w:color="auto" w:fill="FFFFFF"/>
+        </w:rPr>
+        <w:t>список</w:t>
+      </w:r>
+      <w:proofErr w:type="spellEnd"/>
+      <w:r>
+        <w:rPr>
+          <w:rFonts w:ascii="Times New Roman" w:hAnsi="Times New Roman" w:cs="Times New Roman"/>
+          <w:b/>
+          <w:bCs/>
           <w:color w:val="202124"/>
+          <w:u w:val="single"/>
           <w:shd w:val="clear" w:color="auto" w:fill="FFFFFF"/>
         </w:rPr>
-        <w:t xml:space="preserve">     - удалять, </w:t>
-      </w:r>
-      <w:r>
-        <w:rPr>
-          <w:rFonts w:ascii="Roboto" w:hAnsi="Roboto"/>
+        <w:t xml:space="preserve"> </w:t>
+      </w:r>
+      <w:proofErr w:type="spellStart"/>
+      <w:r>
+        <w:rPr>
+          <w:rFonts w:ascii="Times New Roman" w:hAnsi="Times New Roman" w:cs="Times New Roman"/>
+          <w:b/>
+          <w:bCs/>
           <w:color w:val="202124"/>
-        </w:rPr>
-        <w:br/>
-      </w:r>
-      <w:r>
-        <w:rPr>
-          <w:rFonts w:ascii="Roboto" w:hAnsi="Roboto"/>
+          <w:u w:val="single"/>
+          <w:shd w:val="clear" w:color="auto" w:fill="FFFFFF"/>
+        </w:rPr>
+        <w:t>по</w:t>
+      </w:r>
+      <w:proofErr w:type="spellEnd"/>
+      <w:r>
+        <w:rPr>
+          <w:rFonts w:ascii="Times New Roman" w:hAnsi="Times New Roman" w:cs="Times New Roman"/>
+          <w:b/>
+          <w:bCs/>
           <w:color w:val="202124"/>
+          <w:u w:val="single"/>
           <w:shd w:val="clear" w:color="auto" w:fill="FFFFFF"/>
         </w:rPr>
-        <w:t xml:space="preserve">     - изменять тип сотрудника, </w:t>
-      </w:r>
-      <w:r>
-        <w:rPr>
-          <w:rFonts w:ascii="Roboto" w:hAnsi="Roboto"/>
+        <w:t xml:space="preserve"> </w:t>
+      </w:r>
+      <w:proofErr w:type="spellStart"/>
+      <w:r>
+        <w:rPr>
+          <w:rFonts w:ascii="Times New Roman" w:hAnsi="Times New Roman" w:cs="Times New Roman"/>
+          <w:b/>
+          <w:bCs/>
           <w:color w:val="202124"/>
-        </w:rPr>
-        <w:br/>
-      </w:r>
-      <w:r>
-        <w:rPr>
-          <w:rFonts w:ascii="Roboto" w:hAnsi="Roboto"/>
+          <w:u w:val="single"/>
+          <w:shd w:val="clear" w:color="auto" w:fill="FFFFFF"/>
+        </w:rPr>
+        <w:t>фамилиям</w:t>
+      </w:r>
+      <w:proofErr w:type="spellEnd"/>
+      <w:r>
+        <w:rPr>
+          <w:rFonts w:ascii="Times New Roman" w:hAnsi="Times New Roman" w:cs="Times New Roman"/>
+          <w:b/>
+          <w:bCs/>
           <w:color w:val="202124"/>
+          <w:u w:val="single"/>
           <w:shd w:val="clear" w:color="auto" w:fill="FFFFFF"/>
         </w:rPr>
-        <w:t xml:space="preserve">     - привязывать сотрудника к менеджеру, </w:t>
-      </w:r>
-      <w:r>
-        <w:rPr>
-          <w:rFonts w:ascii="Roboto" w:hAnsi="Roboto"/>
+        <w:t xml:space="preserve">, </w:t>
+      </w:r>
+      <w:proofErr w:type="spellStart"/>
+      <w:r>
+        <w:rPr>
+          <w:rFonts w:ascii="Times New Roman" w:hAnsi="Times New Roman" w:cs="Times New Roman"/>
+          <w:b/>
+          <w:bCs/>
           <w:color w:val="202124"/>
-        </w:rPr>
-        <w:br/>
-      </w:r>
-      <w:r>
-        <w:rPr>
-          <w:rFonts w:ascii="Roboto" w:hAnsi="Roboto"/>
+          <w:u w:val="single"/>
+          <w:shd w:val="clear" w:color="auto" w:fill="FFFFFF"/>
+        </w:rPr>
+        <w:t>датам</w:t>
+      </w:r>
+      <w:proofErr w:type="spellEnd"/>
+      <w:r>
+        <w:rPr>
+          <w:rFonts w:ascii="Times New Roman" w:hAnsi="Times New Roman" w:cs="Times New Roman"/>
+          <w:b/>
+          <w:bCs/>
           <w:color w:val="202124"/>
+          <w:u w:val="single"/>
           <w:shd w:val="clear" w:color="auto" w:fill="FFFFFF"/>
         </w:rPr>
-        <w:t>     - сортировать список по фамилиям, датам принятия на работу.</w:t>
+        <w:t xml:space="preserve"> </w:t>
+      </w:r>
+      <w:proofErr w:type="spellStart"/>
+      <w:r>
+        <w:rPr>
+          <w:rFonts w:ascii="Times New Roman" w:hAnsi="Times New Roman" w:cs="Times New Roman"/>
+          <w:b/>
+          <w:bCs/>
+          <w:color w:val="202124"/>
+          <w:u w:val="single"/>
+          <w:shd w:val="clear" w:color="auto" w:fill="FFFFFF"/>
+        </w:rPr>
+        <w:t>принятия</w:t>
+      </w:r>
+      <w:proofErr w:type="spellEnd"/>
+      <w:r>
+        <w:rPr>
+          <w:rFonts w:ascii="Times New Roman" w:hAnsi="Times New Roman" w:cs="Times New Roman"/>
+          <w:b/>
+          <w:bCs/>
+          <w:color w:val="202124"/>
+          <w:u w:val="single"/>
+          <w:shd w:val="clear" w:color="auto" w:fill="FFFFFF"/>
+        </w:rPr>
+        <w:t xml:space="preserve"> </w:t>
+      </w:r>
+      <w:proofErr w:type="spellStart"/>
+      <w:r>
+        <w:rPr>
+          <w:rFonts w:ascii="Times New Roman" w:hAnsi="Times New Roman" w:cs="Times New Roman"/>
+          <w:b/>
+          <w:bCs/>
+          <w:color w:val="202124"/>
+          <w:u w:val="single"/>
+          <w:shd w:val="clear" w:color="auto" w:fill="FFFFFF"/>
+        </w:rPr>
+        <w:t>на</w:t>
+      </w:r>
+      <w:proofErr w:type="spellEnd"/>
+      <w:r>
+        <w:rPr>
+          <w:rFonts w:ascii="Times New Roman" w:hAnsi="Times New Roman" w:cs="Times New Roman"/>
+          <w:b/>
+          <w:bCs/>
+          <w:color w:val="202124"/>
+          <w:u w:val="single"/>
+          <w:shd w:val="clear" w:color="auto" w:fill="FFFFFF"/>
+        </w:rPr>
+        <w:t xml:space="preserve"> </w:t>
+      </w:r>
+      <w:proofErr w:type="spellStart"/>
+      <w:r>
+        <w:rPr>
+          <w:rFonts w:ascii="Times New Roman" w:hAnsi="Times New Roman" w:cs="Times New Roman"/>
+          <w:b/>
+          <w:bCs/>
+          <w:color w:val="202124"/>
+          <w:u w:val="single"/>
+          <w:shd w:val="clear" w:color="auto" w:fill="FFFFFF"/>
+        </w:rPr>
+        <w:t>работу</w:t>
+      </w:r>
+      <w:proofErr w:type="spellEnd"/>
+      <w:r>
+        <w:rPr>
+          <w:rFonts w:ascii="Times New Roman" w:hAnsi="Times New Roman" w:cs="Times New Roman"/>
+          <w:b/>
+          <w:bCs/>
+          <w:color w:val="202124"/>
+          <w:u w:val="single"/>
+          <w:shd w:val="clear" w:color="auto" w:fill="FFFFFF"/>
+        </w:rPr>
+        <w:t>.</w:t>
+      </w:r>
+    </w:p>
+    <w:p>
+      <w:pPr>
+        <w:pStyle w:val="HTML"/>
+        <w:spacing w:line="300" w:lineRule="atLeast"/>
+        <w:rPr>
+          <w:rFonts w:ascii="Consolas" w:hAnsi="Consolas" w:cs="Times New Roman"/>
+          <w:color w:val="006666"/>
+          <w:sz w:val="21"/>
+          <w:szCs w:val="21"/>
+          <w:shd w:val="clear" w:color="auto" w:fill="FFFFFF"/>
+          <w:lang w:val="en-US"/>
+        </w:rPr>
+      </w:pPr>
+      <w:r>
+        <w:rPr>
+          <w:b/>
+          <w:bCs/>
+          <w:color w:val="008800"/>
+          <w:sz w:val="24"/>
+          <w:szCs w:val="24"/>
+          <w:lang w:val="en-US"/>
+        </w:rPr>
+        <w:t xml:space="preserve">SELECT </w:t>
+      </w:r>
+      <w:r>
+        <w:rPr>
+          <w:b/>
+          <w:bCs/>
+          <w:color w:val="008800"/>
+          <w:sz w:val="24"/>
+          <w:szCs w:val="24"/>
+          <w:lang w:val="en-US"/>
+        </w:rPr>
+        <w:t>*</w:t>
+      </w:r>
+      <w:r>
+        <w:rPr>
+          <w:b/>
+          <w:bCs/>
+          <w:color w:val="008800"/>
+          <w:sz w:val="24"/>
+          <w:szCs w:val="24"/>
+          <w:lang w:val="en-US"/>
+        </w:rPr>
+        <w:t xml:space="preserve"> </w:t>
+      </w:r>
+      <w:r>
+        <w:rPr>
+          <w:b/>
+          <w:bCs/>
+          <w:color w:val="008800"/>
+          <w:sz w:val="24"/>
+          <w:szCs w:val="24"/>
+          <w:lang w:val="en-US"/>
+        </w:rPr>
+        <w:t>FROM</w:t>
+      </w:r>
+      <w:r>
+        <w:rPr>
+          <w:color w:val="313131"/>
+          <w:sz w:val="24"/>
+          <w:szCs w:val="24"/>
+          <w:lang w:val="en-US"/>
+        </w:rPr>
+        <w:t xml:space="preserve"> </w:t>
+      </w:r>
+      <w:r>
+        <w:rPr>
+          <w:color w:val="313131"/>
+          <w:sz w:val="24"/>
+          <w:szCs w:val="24"/>
+          <w:lang w:val="en-US"/>
+        </w:rPr>
+        <w:t>workers</w:t>
+      </w:r>
+      <w:r>
+        <w:rPr>
+          <w:rFonts w:ascii="Consolas" w:hAnsi="Consolas" w:cs="Times New Roman"/>
+          <w:color w:val="006666"/>
+          <w:sz w:val="21"/>
+          <w:szCs w:val="21"/>
+          <w:shd w:val="clear" w:color="auto" w:fill="FFFFFF"/>
+          <w:lang w:val="en-US"/>
+        </w:rPr>
+        <w:t xml:space="preserve"> </w:t>
+      </w:r>
+    </w:p>
+    <w:p>
+      <w:pPr>
+        <w:pStyle w:val="HTML"/>
+        <w:spacing w:line="300" w:lineRule="atLeast"/>
+        <w:rPr>
+          <w:rFonts w:ascii="Consolas" w:hAnsi="Consolas" w:cs="Times New Roman"/>
+          <w:color w:val="006666"/>
+          <w:sz w:val="21"/>
+          <w:szCs w:val="21"/>
+          <w:shd w:val="clear" w:color="auto" w:fill="FFFFFF"/>
+          <w:lang w:val="en-US"/>
+        </w:rPr>
+      </w:pPr>
+      <w:r>
+        <w:rPr>
+          <w:b/>
+          <w:bCs/>
+          <w:color w:val="008800"/>
+          <w:sz w:val="24"/>
+          <w:szCs w:val="24"/>
+          <w:lang w:val="en-US"/>
+        </w:rPr>
+        <w:t>ORDER BY</w:t>
+      </w:r>
+      <w:r>
+        <w:rPr>
+          <w:rFonts w:ascii="Consolas" w:hAnsi="Consolas" w:cs="Times New Roman"/>
+          <w:color w:val="006666"/>
+          <w:sz w:val="21"/>
+          <w:szCs w:val="21"/>
+          <w:shd w:val="clear" w:color="auto" w:fill="FFFFFF"/>
+          <w:lang w:val="en-US"/>
+        </w:rPr>
+        <w:t xml:space="preserve"> </w:t>
+      </w:r>
+      <w:r>
+        <w:rPr>
+          <w:color w:val="313131"/>
+          <w:sz w:val="24"/>
+          <w:szCs w:val="24"/>
+          <w:lang w:val="en-US"/>
+        </w:rPr>
+        <w:t xml:space="preserve">name </w:t>
+      </w:r>
+      <w:r>
+        <w:rPr>
+          <w:b/>
+          <w:bCs/>
+          <w:color w:val="008800"/>
+          <w:sz w:val="24"/>
+          <w:szCs w:val="24"/>
+          <w:lang w:val="en-US"/>
+        </w:rPr>
+        <w:t>ASC</w:t>
+      </w:r>
+      <w:r>
+        <w:rPr>
+          <w:color w:val="313131"/>
+          <w:sz w:val="24"/>
+          <w:szCs w:val="24"/>
+          <w:lang w:val="en-US"/>
+        </w:rPr>
+        <w:t xml:space="preserve">, </w:t>
+      </w:r>
+      <w:proofErr w:type="spellStart"/>
+      <w:r>
+        <w:rPr>
+          <w:color w:val="313131"/>
+          <w:sz w:val="24"/>
+          <w:szCs w:val="24"/>
+          <w:lang w:val="en-US"/>
+        </w:rPr>
+        <w:t>date_</w:t>
+      </w:r>
+      <w:proofErr w:type="gramStart"/>
+      <w:r>
+        <w:rPr>
+          <w:color w:val="313131"/>
+          <w:sz w:val="24"/>
+          <w:szCs w:val="24"/>
+          <w:lang w:val="en-US"/>
+        </w:rPr>
+        <w:t>employment</w:t>
+      </w:r>
+      <w:proofErr w:type="spellEnd"/>
+      <w:r>
+        <w:rPr>
+          <w:b/>
+          <w:bCs/>
+          <w:color w:val="008800"/>
+          <w:sz w:val="24"/>
+          <w:szCs w:val="24"/>
+          <w:lang w:val="en-US"/>
+        </w:rPr>
+        <w:t xml:space="preserve">  </w:t>
+      </w:r>
+      <w:r>
+        <w:rPr>
+          <w:b/>
+          <w:bCs/>
+          <w:color w:val="008800"/>
+          <w:sz w:val="24"/>
+          <w:szCs w:val="24"/>
+          <w:lang w:val="en-US"/>
+        </w:rPr>
+        <w:t>DESC</w:t>
+      </w:r>
+      <w:proofErr w:type="gramEnd"/>
+      <w:r>
+        <w:rPr>
+          <w:b/>
+          <w:bCs/>
+          <w:color w:val="008800"/>
+          <w:sz w:val="24"/>
+          <w:szCs w:val="24"/>
+          <w:lang w:val="en-US"/>
+        </w:rPr>
+        <w:t>;</w:t>
+      </w:r>
+    </w:p>
+    <w:p>
+      <w:pPr>
+        <w:rPr>
+          <w:color w:val="000000" w:themeColor="text1"/>
+          <w:lang w:val="en-US"/>
+        </w:rPr>
+      </w:pPr>
+      <w:r>
+        <w:rPr>
+          <w:rFonts w:ascii="Consolas" w:eastAsia="Times New Roman" w:hAnsi="Consolas" w:cs="Times New Roman"/>
+          <w:color w:val="006666"/>
+          <w:sz w:val="21"/>
+          <w:szCs w:val="21"/>
+          <w:shd w:val="clear" w:color="auto" w:fill="FFFFFF"/>
+          <w:lang w:val="en-US" w:eastAsia="ru-RU"/>
+        </w:rPr>
+        <w:lastRenderedPageBreak/>
+        <w:tab/>
       </w:r>
     </w:p>
     <w:sectPr>
@@ -1474,6 +4313,119 @@
       <w:rPr>
         <w:rFonts w:ascii="Wingdings" w:hAnsi="Wingdings" w:hint="default"/>
       </w:rPr>
+    </w:lvl>
+  </w:abstractNum>
+  <w:abstractNum w:abstractNumId="8" w15:restartNumberingAfterBreak="0">
+    <w:nsid w:val="77152A14"/>
+    <w:multiLevelType w:val="multilevel"/>
+    <w:tmpl w:val="F9782F6A"/>
+    <w:lvl w:ilvl="0">
+      <w:start w:val="1"/>
+      <w:numFmt w:val="decimal"/>
+      <w:lvlText w:val="%1."/>
+      <w:lvlJc w:val="left"/>
+      <w:pPr>
+        <w:tabs>
+          <w:tab w:val="num" w:pos="720"/>
+        </w:tabs>
+        <w:ind w:left="720" w:hanging="360"/>
+      </w:pPr>
+    </w:lvl>
+    <w:lvl w:ilvl="1" w:tentative="1">
+      <w:start w:val="1"/>
+      <w:numFmt w:val="decimal"/>
+      <w:lvlText w:val="%2."/>
+      <w:lvlJc w:val="left"/>
+      <w:pPr>
+        <w:tabs>
+          <w:tab w:val="num" w:pos="1440"/>
+        </w:tabs>
+        <w:ind w:left="1440" w:hanging="360"/>
+      </w:pPr>
+    </w:lvl>
+    <w:lvl w:ilvl="2" w:tentative="1">
+      <w:start w:val="1"/>
+      <w:numFmt w:val="decimal"/>
+      <w:lvlText w:val="%3."/>
+      <w:lvlJc w:val="left"/>
+      <w:pPr>
+        <w:tabs>
+          <w:tab w:val="num" w:pos="2160"/>
+        </w:tabs>
+        <w:ind w:left="2160" w:hanging="360"/>
+      </w:pPr>
+    </w:lvl>
+    <w:lvl w:ilvl="3" w:tentative="1">
+      <w:start w:val="1"/>
+      <w:numFmt w:val="decimal"/>
+      <w:lvlText w:val="%4."/>
+      <w:lvlJc w:val="left"/>
+      <w:pPr>
+        <w:tabs>
+          <w:tab w:val="num" w:pos="2880"/>
+        </w:tabs>
+        <w:ind w:left="2880" w:hanging="360"/>
+      </w:pPr>
+    </w:lvl>
+    <w:lvl w:ilvl="4" w:tentative="1">
+      <w:start w:val="1"/>
+      <w:numFmt w:val="decimal"/>
+      <w:lvlText w:val="%5."/>
+      <w:lvlJc w:val="left"/>
+      <w:pPr>
+        <w:tabs>
+          <w:tab w:val="num" w:pos="3600"/>
+        </w:tabs>
+        <w:ind w:left="3600" w:hanging="360"/>
+      </w:pPr>
+    </w:lvl>
+    <w:lvl w:ilvl="5" w:tentative="1">
+      <w:start w:val="1"/>
+      <w:numFmt w:val="decimal"/>
+      <w:lvlText w:val="%6."/>
+      <w:lvlJc w:val="left"/>
+      <w:pPr>
+        <w:tabs>
+          <w:tab w:val="num" w:pos="4320"/>
+        </w:tabs>
+        <w:ind w:left="4320" w:hanging="360"/>
+      </w:pPr>
+    </w:lvl>
+    <w:lvl w:ilvl="6" w:tentative="1">
+      <w:start w:val="1"/>
+      <w:numFmt w:val="decimal"/>
+      <w:lvlText w:val="%7."/>
+      <w:lvlJc w:val="left"/>
+      <w:pPr>
+        <w:tabs>
+          <w:tab w:val="num" w:pos="5040"/>
+        </w:tabs>
+        <w:ind w:left="5040" w:hanging="360"/>
+      </w:pPr>
+    </w:lvl>
+    <w:lvl w:ilvl="7" w:tentative="1">
+      <w:start w:val="1"/>
+      <w:numFmt w:val="decimal"/>
+      <w:lvlText w:val="%8."/>
+      <w:lvlJc w:val="left"/>
+      <w:pPr>
+        <w:tabs>
+          <w:tab w:val="num" w:pos="5760"/>
+        </w:tabs>
+        <w:ind w:left="5760" w:hanging="360"/>
+      </w:pPr>
+    </w:lvl>
+    <w:lvl w:ilvl="8" w:tentative="1">
+      <w:start w:val="1"/>
+      <w:numFmt w:val="decimal"/>
+      <w:lvlText w:val="%9."/>
+      <w:lvlJc w:val="left"/>
+      <w:pPr>
+        <w:tabs>
+          <w:tab w:val="num" w:pos="6480"/>
+        </w:tabs>
+        <w:ind w:left="6480" w:hanging="360"/>
+      </w:pPr>
     </w:lvl>
   </w:abstractNum>
   <w:num w:numId="1">
@@ -1499,6 +4451,9 @@
   </w:num>
   <w:num w:numId="8">
     <w:abstractNumId w:val="1"/>
+  </w:num>
+  <w:num w:numId="9">
+    <w:abstractNumId w:val="8"/>
   </w:num>
 </w:numbering>
 </file>
@@ -1675,7 +4630,7 @@
     <w:lsdException w:name="Table Web 2" w:semiHidden="1" w:unhideWhenUsed="1"/>
     <w:lsdException w:name="Table Web 3" w:semiHidden="1" w:unhideWhenUsed="1"/>
     <w:lsdException w:name="Balloon Text" w:semiHidden="1" w:unhideWhenUsed="1"/>
-    <w:lsdException w:name="Table Grid" w:semiHidden="1" w:uiPriority="59" w:unhideWhenUsed="1"/>
+    <w:lsdException w:name="Table Grid" w:uiPriority="59"/>
     <w:lsdException w:name="Table Theme" w:semiHidden="1" w:unhideWhenUsed="1"/>
     <w:lsdException w:name="Placeholder Text" w:semiHidden="1"/>
     <w:lsdException w:name="No Spacing" w:uiPriority="1" w:qFormat="1"/>
@@ -2007,6 +4962,88 @@
       <w:lang w:eastAsia="ru-RU"/>
     </w:rPr>
   </w:style>
+  <w:style w:type="paragraph" w:styleId="HTML">
+    <w:name w:val="HTML Preformatted"/>
+    <w:basedOn w:val="a"/>
+    <w:link w:val="HTML0"/>
+    <w:uiPriority w:val="99"/>
+    <w:unhideWhenUsed/>
+    <w:rsid w:val="00147BA6"/>
+    <w:pPr>
+      <w:tabs>
+        <w:tab w:val="left" w:pos="916"/>
+        <w:tab w:val="left" w:pos="1832"/>
+        <w:tab w:val="left" w:pos="2748"/>
+        <w:tab w:val="left" w:pos="3664"/>
+        <w:tab w:val="left" w:pos="4580"/>
+        <w:tab w:val="left" w:pos="5496"/>
+        <w:tab w:val="left" w:pos="6412"/>
+        <w:tab w:val="left" w:pos="7328"/>
+        <w:tab w:val="left" w:pos="8244"/>
+        <w:tab w:val="left" w:pos="9160"/>
+        <w:tab w:val="left" w:pos="10076"/>
+        <w:tab w:val="left" w:pos="10992"/>
+        <w:tab w:val="left" w:pos="11908"/>
+        <w:tab w:val="left" w:pos="12824"/>
+        <w:tab w:val="left" w:pos="13740"/>
+        <w:tab w:val="left" w:pos="14656"/>
+      </w:tabs>
+      <w:spacing w:after="0" w:line="240" w:lineRule="auto"/>
+    </w:pPr>
+    <w:rPr>
+      <w:rFonts w:ascii="Courier New" w:eastAsia="Times New Roman" w:hAnsi="Courier New" w:cs="Courier New"/>
+      <w:sz w:val="20"/>
+      <w:szCs w:val="20"/>
+      <w:lang w:eastAsia="ru-RU"/>
+    </w:rPr>
+  </w:style>
+  <w:style w:type="character" w:customStyle="1" w:styleId="HTML0">
+    <w:name w:val="Стандартный HTML Знак"/>
+    <w:basedOn w:val="a0"/>
+    <w:link w:val="HTML"/>
+    <w:uiPriority w:val="99"/>
+    <w:rsid w:val="00147BA6"/>
+    <w:rPr>
+      <w:rFonts w:ascii="Courier New" w:eastAsia="Times New Roman" w:hAnsi="Courier New" w:cs="Courier New"/>
+      <w:sz w:val="20"/>
+      <w:szCs w:val="20"/>
+      <w:lang w:eastAsia="ru-RU"/>
+    </w:rPr>
+  </w:style>
+  <w:style w:type="paragraph" w:customStyle="1" w:styleId="li1">
+    <w:name w:val="li1"/>
+    <w:basedOn w:val="a"/>
+    <w:rsid w:val="005B317D"/>
+    <w:pPr>
+      <w:spacing w:before="100" w:beforeAutospacing="1" w:after="100" w:afterAutospacing="1" w:line="240" w:lineRule="auto"/>
+    </w:pPr>
+    <w:rPr>
+      <w:rFonts w:ascii="Times New Roman" w:eastAsia="Times New Roman" w:hAnsi="Times New Roman" w:cs="Times New Roman"/>
+      <w:sz w:val="24"/>
+      <w:szCs w:val="24"/>
+      <w:lang w:eastAsia="ru-RU"/>
+    </w:rPr>
+  </w:style>
+  <w:style w:type="character" w:customStyle="1" w:styleId="kw1">
+    <w:name w:val="kw1"/>
+    <w:basedOn w:val="a0"/>
+    <w:rsid w:val="005B317D"/>
+  </w:style>
+  <w:style w:type="character" w:customStyle="1" w:styleId="nu0">
+    <w:name w:val="nu0"/>
+    <w:basedOn w:val="a0"/>
+    <w:rsid w:val="005B317D"/>
+  </w:style>
+  <w:style w:type="character" w:customStyle="1" w:styleId="pm1">
+    <w:name w:val="pm1"/>
+    <w:basedOn w:val="a0"/>
+    <w:rsid w:val="00214BCA"/>
+  </w:style>
+  <w:style w:type="character" w:customStyle="1" w:styleId="pm2">
+    <w:name w:val="pm2"/>
+    <w:basedOn w:val="a0"/>
+    <w:rsid w:val="00214BCA"/>
+  </w:style>
 </w:styles>
 </file>
 
